--- a/安迪安晴傳.docx
+++ b/安迪安晴傳.docx
@@ -6198,8 +6198,13 @@
         <w:t>、</w:t>
       </w:r>
       <w:r>
-        <w:t>Stanley Ipkiss</w:t>
-      </w:r>
+        <w:t xml:space="preserve">Stanley </w:t>
+      </w:r>
+      <w:proofErr w:type="spellStart"/>
+      <w:r>
+        <w:t>Ipkiss</w:t>
+      </w:r>
+      <w:proofErr w:type="spellEnd"/>
       <w:r>
         <w:rPr>
           <w:rFonts w:hint="eastAsia"/>
@@ -8370,8 +8375,13 @@
       <w:pPr>
         <w:pStyle w:val="Line"/>
       </w:pPr>
-      <w:r>
-        <w:t>Hee Haw!</w:t>
+      <w:proofErr w:type="spellStart"/>
+      <w:r>
+        <w:t>Hee</w:t>
+      </w:r>
+      <w:proofErr w:type="spellEnd"/>
+      <w:r>
+        <w:t xml:space="preserve"> Haw!</w:t>
       </w:r>
       <w:r>
         <w:rPr>
@@ -9573,9 +9583,6 @@
     <w:p>
       <w:pPr>
         <w:pStyle w:val="Character"/>
-        <w:rPr>
-          <w:lang w:eastAsia="zh-CN"/>
-        </w:rPr>
       </w:pPr>
       <w:r>
         <w:rPr>
@@ -9587,9 +9594,6 @@
     <w:p>
       <w:pPr>
         <w:pStyle w:val="Line"/>
-        <w:rPr>
-          <w:lang w:eastAsia="zh-CN"/>
-        </w:rPr>
       </w:pPr>
       <w:r>
         <w:rPr>
@@ -14621,9 +14625,6 @@
     <w:p>
       <w:pPr>
         <w:pStyle w:val="Character"/>
-        <w:rPr>
-          <w:lang w:eastAsia="zh-CN"/>
-        </w:rPr>
       </w:pPr>
       <w:r>
         <w:rPr>
@@ -14635,9 +14636,6 @@
     <w:p>
       <w:pPr>
         <w:pStyle w:val="Line"/>
-        <w:rPr>
-          <w:lang w:eastAsia="zh-CN"/>
-        </w:rPr>
       </w:pPr>
       <w:r>
         <w:rPr>
@@ -21684,9 +21682,11 @@
         </w:rPr>
         <w:t>第一家「異世界展覽」館。爲此，他們決定深入太空，用精心打造的「</w:t>
       </w:r>
+      <w:proofErr w:type="spellStart"/>
       <w:r>
         <w:t>Galaxarium</w:t>
       </w:r>
+      <w:proofErr w:type="spellEnd"/>
       <w:r>
         <w:rPr>
           <w:rFonts w:hint="eastAsia"/>
@@ -32998,7 +32998,7 @@
       <w:pPr>
         <w:pStyle w:val="Line"/>
         <w:rPr>
-          <w:rFonts w:eastAsia="宋体" w:hint="eastAsia"/>
+          <w:rFonts w:eastAsia="宋体"/>
         </w:rPr>
       </w:pPr>
       <w:r>
@@ -33073,9 +33073,6 @@
     <w:p>
       <w:pPr>
         <w:pStyle w:val="Line"/>
-        <w:rPr>
-          <w:rFonts w:hint="eastAsia"/>
-        </w:rPr>
       </w:pPr>
       <w:r>
         <w:t>BORN TO</w:t>
@@ -33110,7 +33107,7 @@
       <w:pPr>
         <w:pStyle w:val="Line"/>
         <w:rPr>
-          <w:rFonts w:eastAsia="宋体" w:hint="eastAsia"/>
+          <w:rFonts w:eastAsia="宋体"/>
         </w:rPr>
       </w:pPr>
       <w:r>
@@ -33734,9 +33731,6 @@
     <w:p>
       <w:pPr>
         <w:pStyle w:val="Line"/>
-        <w:rPr>
-          <w:rFonts w:hint="eastAsia"/>
-        </w:rPr>
       </w:pPr>
       <w:r>
         <w:rPr>
@@ -34503,6 +34497,12 @@
         <w:rPr>
           <w:rFonts w:asciiTheme="minorHAnsi" w:hAnsiTheme="minorHAnsi" w:hint="eastAsia"/>
         </w:rPr>
+        <w:t>雛型</w:t>
+      </w:r>
+      <w:r>
+        <w:rPr>
+          <w:rFonts w:asciiTheme="minorHAnsi" w:hAnsiTheme="minorHAnsi" w:hint="eastAsia"/>
+        </w:rPr>
         <w:t>旗</w:t>
       </w:r>
       <w:r>
@@ -34606,9 +34606,6 @@
     <w:p>
       <w:pPr>
         <w:pStyle w:val="Line"/>
-        <w:rPr>
-          <w:rFonts w:hint="eastAsia"/>
-        </w:rPr>
       </w:pPr>
       <w:r>
         <w:rPr>
@@ -34689,9 +34686,6 @@
     <w:p>
       <w:pPr>
         <w:pStyle w:val="Line"/>
-        <w:rPr>
-          <w:rFonts w:hint="eastAsia"/>
-        </w:rPr>
       </w:pPr>
       <w:r>
         <w:rPr>
@@ -34781,9 +34775,6 @@
     <w:p>
       <w:pPr>
         <w:pStyle w:val="Line"/>
-        <w:rPr>
-          <w:rFonts w:hint="eastAsia"/>
-        </w:rPr>
       </w:pPr>
       <w:r>
         <w:rPr>
@@ -35127,28 +35118,7 @@
           <w:rFonts w:hint="eastAsia"/>
           <w:iCs/>
         </w:rPr>
-        <w:t>指</w:t>
-      </w:r>
-      <w:r>
-        <w:rPr>
-          <w:rFonts w:hint="eastAsia"/>
-          <w:iCs/>
-        </w:rPr>
-        <w:t>同一</w:t>
-      </w:r>
-      <w:r>
-        <w:rPr>
-          <w:rFonts w:hint="eastAsia"/>
-          <w:iCs/>
-        </w:rPr>
-        <w:t>玻璃櫥內</w:t>
-      </w:r>
-      <w:r>
-        <w:rPr>
-          <w:rFonts w:hint="eastAsia"/>
-          <w:iCs/>
-        </w:rPr>
-        <w:t>一串</w:t>
+        <w:t>指同一玻璃櫥內一串</w:t>
       </w:r>
       <w:r>
         <w:rPr>
@@ -35375,16 +35345,13 @@
         <w:t>外景。慶祝世界，</w:t>
       </w:r>
       <w:r>
-        <w:t>IN BIRD</w:t>
-      </w:r>
-      <w:r>
-        <w:rPr>
-          <w:rFonts w:hint="eastAsia"/>
-        </w:rPr>
-        <w:t>’</w:t>
-      </w:r>
-      <w:r>
-        <w:t xml:space="preserve">S EYE VIEW </w:t>
+        <w:rPr>
+          <w:rFonts w:hint="eastAsia"/>
+        </w:rPr>
+        <w:t>鳥瞰</w:t>
+      </w:r>
+      <w:r>
+        <w:t xml:space="preserve"> </w:t>
       </w:r>
       <w:r>
         <w:rPr>
@@ -35424,7 +35391,47 @@
         <w:pStyle w:val="Line"/>
       </w:pPr>
       <w:r>
-        <w:t>From now on</w:t>
+        <w:rPr>
+          <w:rFonts w:hint="eastAsia"/>
+        </w:rPr>
+        <w:t>從今四海已是一家！</w:t>
+      </w:r>
+    </w:p>
+    <w:p>
+      <w:pPr>
+        <w:rPr>
+          <w:rFonts w:eastAsia="PMingLiU"/>
+        </w:rPr>
+      </w:pPr>
+      <w:r>
+        <w:rPr>
+          <w:rFonts w:hint="eastAsia"/>
+        </w:rPr>
+        <w:t>十二位國家代表從</w:t>
+      </w:r>
+      <w:r>
+        <w:rPr>
+          <w:rFonts w:hint="eastAsia"/>
+        </w:rPr>
+        <w:t>體驗中心</w:t>
+      </w:r>
+      <w:r>
+        <w:rPr>
+          <w:rFonts w:hint="eastAsia"/>
+        </w:rPr>
+        <w:t>開始遊行，環繞</w:t>
+      </w:r>
+      <w:r>
+        <w:rPr>
+          <w:rFonts w:hint="eastAsia"/>
+        </w:rPr>
+        <w:t>展覽世界</w:t>
+      </w:r>
+      <w:r>
+        <w:rPr>
+          <w:rFonts w:hint="eastAsia"/>
+        </w:rPr>
+        <w:t>湖</w:t>
       </w:r>
       <w:r>
         <w:rPr>
@@ -35433,26 +35440,22 @@
         <w:t>，</w:t>
       </w:r>
       <w:r>
-        <w:t>the world is our family!</w:t>
-      </w:r>
-    </w:p>
-    <w:p>
-      <w:pPr>
-        <w:rPr>
-          <w:rFonts w:eastAsia="PMingLiU"/>
-        </w:rPr>
-      </w:pPr>
-      <w:r>
-        <w:t xml:space="preserve">Twelve representative leaders go on parade from </w:t>
-      </w:r>
-      <w:r>
-        <w:rPr>
-          <w:rFonts w:hint="eastAsia"/>
-        </w:rPr>
-        <w:t>體驗中心</w:t>
-      </w:r>
-      <w:r>
-        <w:t xml:space="preserve"> around </w:t>
+        <w:rPr>
+          <w:rFonts w:hint="eastAsia"/>
+        </w:rPr>
+        <w:t>攜</w:t>
+      </w:r>
+      <w:r>
+        <w:rPr>
+          <w:rFonts w:hint="eastAsia"/>
+        </w:rPr>
+        <w:t>明日實驗社區雛型旗</w:t>
+      </w:r>
+      <w:r>
+        <w:rPr>
+          <w:rFonts w:hint="eastAsia"/>
+        </w:rPr>
+        <w:t>與</w:t>
       </w:r>
       <w:r>
         <w:rPr>
@@ -35461,7 +35464,17 @@
         <w:t>展覽世界</w:t>
       </w:r>
       <w:r>
-        <w:t xml:space="preserve"> lagoon</w:t>
+        <w:rPr>
+          <w:rFonts w:hint="eastAsia"/>
+        </w:rPr>
+        <w:t>十一國國旗</w:t>
+      </w:r>
+      <w:r>
+        <w:rPr>
+          <w:rFonts w:hint="eastAsia"/>
+          <w:vertAlign w:val="superscript"/>
+        </w:rPr>
+        <w:footnoteReference w:id="9"/>
       </w:r>
       <w:r>
         <w:rPr>
@@ -35470,7 +35483,105 @@
         <w:t>，</w:t>
       </w:r>
       <w:r>
-        <w:t>bearing the flags of EPCOT</w:t>
+        <w:rPr>
+          <w:rFonts w:hint="eastAsia"/>
+        </w:rPr>
+        <w:t>米字旗一分為三。</w:t>
+      </w:r>
+    </w:p>
+    <w:p>
+      <w:pPr>
+        <w:pStyle w:val="Character"/>
+      </w:pPr>
+      <w:r>
+        <w:rPr>
+          <w:rFonts w:hint="eastAsia"/>
+        </w:rPr>
+        <w:t>（助理</w:t>
+      </w:r>
+      <w:r>
+        <w:t>V</w:t>
+      </w:r>
+      <w:r>
+        <w:rPr>
+          <w:rFonts w:hint="eastAsia"/>
+        </w:rPr>
+        <w:t>）</w:t>
+      </w:r>
+    </w:p>
+    <w:p>
+      <w:pPr>
+        <w:pStyle w:val="Line"/>
+      </w:pPr>
+      <w:r>
+        <w:rPr>
+          <w:rFonts w:hint="eastAsia"/>
+        </w:rPr>
+        <w:t>列國之地毯已掛上人類命運共同體之鋼鐵長城！</w:t>
+      </w:r>
+    </w:p>
+    <w:p>
+      <w:r>
+        <w:rPr>
+          <w:rFonts w:hint="eastAsia"/>
+        </w:rPr>
+        <w:t>眾鼓掌，伸入居民區。</w:t>
+      </w:r>
+    </w:p>
+    <w:p>
+      <w:pPr>
+        <w:pStyle w:val="a"/>
+      </w:pPr>
+      <w:r>
+        <w:rPr>
+          <w:rFonts w:hint="eastAsia"/>
+        </w:rPr>
+        <w:t>外景。展覽世界</w:t>
+      </w:r>
+      <w:r>
+        <w:rPr>
+          <w:rFonts w:hint="eastAsia"/>
+        </w:rPr>
+        <w:t>湖</w:t>
+      </w:r>
+      <w:r>
+        <w:t xml:space="preserve"> </w:t>
+      </w:r>
+      <w:r>
+        <w:rPr>
+          <w:rFonts w:hint="eastAsia"/>
+        </w:rPr>
+        <w:t>—</w:t>
+      </w:r>
+      <w:r>
+        <w:t xml:space="preserve"> </w:t>
+      </w:r>
+      <w:r>
+        <w:rPr>
+          <w:rFonts w:hint="eastAsia"/>
+        </w:rPr>
+        <w:t>天已全白</w:t>
+      </w:r>
+    </w:p>
+    <w:p>
+      <w:r>
+        <w:rPr>
+          <w:rFonts w:hint="eastAsia"/>
+        </w:rPr>
+        <w:t>愛麗兒</w:t>
+      </w:r>
+      <w:r>
+        <w:rPr>
+          <w:rFonts w:hint="eastAsia"/>
+        </w:rPr>
+        <w:t>潛入並跳出水面多次。</w:t>
+      </w:r>
+      <w:r>
+        <w:rPr>
+          <w:rFonts w:hint="eastAsia"/>
+          <w:u w:val="single"/>
+        </w:rPr>
+        <w:t>陳大姐</w:t>
       </w:r>
       <w:r>
         <w:rPr>
@@ -35479,38 +35590,29 @@
         <w:t>與</w:t>
       </w:r>
       <w:r>
-        <w:t xml:space="preserve">the eleven original </w:t>
-      </w:r>
-      <w:r>
-        <w:rPr>
-          <w:rFonts w:hint="eastAsia"/>
-        </w:rPr>
-        <w:t>展覽世界</w:t>
-      </w:r>
-      <w:r>
-        <w:t xml:space="preserve"> countries</w:t>
-      </w:r>
-      <w:r>
-        <w:rPr>
-          <w:rFonts w:hint="eastAsia"/>
-          <w:vertAlign w:val="superscript"/>
-        </w:rPr>
-        <w:footnoteReference w:id="9"/>
-      </w:r>
-      <w:r>
-        <w:rPr>
-          <w:rFonts w:hint="eastAsia"/>
-        </w:rPr>
-        <w:t>，</w:t>
-      </w:r>
-      <w:r>
-        <w:t>with the union jack split into his three crosses</w:t>
-      </w:r>
-      <w:r>
-        <w:rPr>
-          <w:rFonts w:eastAsia="PMingLiU"/>
-        </w:rPr>
-        <w:t>.</w:t>
+        <w:rPr>
+          <w:rFonts w:hint="eastAsia"/>
+          <w:u w:val="single"/>
+        </w:rPr>
+        <w:t>陳二姐</w:t>
+      </w:r>
+      <w:r>
+        <w:rPr>
+          <w:rFonts w:hint="eastAsia"/>
+        </w:rPr>
+        <w:t>鄰近</w:t>
+      </w:r>
+      <w:r>
+        <w:rPr>
+          <w:rFonts w:hint="eastAsia"/>
+        </w:rPr>
+        <w:t>展覽世界廣場</w:t>
+      </w:r>
+      <w:r>
+        <w:rPr>
+          <w:rFonts w:hint="eastAsia"/>
+        </w:rPr>
+        <w:t>時噴泉湧出。</w:t>
       </w:r>
     </w:p>
     <w:p>
@@ -35538,128 +35640,10 @@
         <w:pStyle w:val="Line"/>
       </w:pPr>
       <w:r>
-        <w:t>The tapestry of nations is now hung onto the Great Wall of Common Destiny for Humankind!</w:t>
-      </w:r>
-    </w:p>
-    <w:p>
-      <w:r>
-        <w:t>Applause</w:t>
-      </w:r>
-      <w:r>
-        <w:rPr>
-          <w:rFonts w:hint="eastAsia"/>
-        </w:rPr>
-        <w:t>，</w:t>
-      </w:r>
-      <w:r>
-        <w:t>loud into the depth of residential areas.</w:t>
-      </w:r>
-    </w:p>
-    <w:p>
-      <w:pPr>
-        <w:pStyle w:val="a"/>
-      </w:pPr>
-      <w:r>
-        <w:rPr>
-          <w:rFonts w:hint="eastAsia"/>
-        </w:rPr>
-        <w:t>外景。展覽世界</w:t>
-      </w:r>
-      <w:r>
-        <w:t xml:space="preserve"> LAGOON </w:t>
-      </w:r>
-      <w:r>
-        <w:rPr>
-          <w:rFonts w:hint="eastAsia"/>
-        </w:rPr>
-        <w:t>—</w:t>
-      </w:r>
-      <w:r>
-        <w:t xml:space="preserve"> DAY.</w:t>
-      </w:r>
-    </w:p>
-    <w:p>
-      <w:r>
-        <w:rPr>
-          <w:rFonts w:hint="eastAsia"/>
-        </w:rPr>
-        <w:t>愛麗兒</w:t>
-      </w:r>
-      <w:r>
-        <w:t xml:space="preserve"> dives</w:t>
-      </w:r>
-      <w:r>
-        <w:rPr>
-          <w:rFonts w:hint="eastAsia"/>
-        </w:rPr>
-        <w:t>與</w:t>
-      </w:r>
-      <w:r>
-        <w:t>jumps</w:t>
-      </w:r>
-      <w:r>
-        <w:rPr>
-          <w:rFonts w:hint="eastAsia"/>
-        </w:rPr>
-        <w:t>，</w:t>
-      </w:r>
-      <w:r>
-        <w:t>jumps</w:t>
-      </w:r>
-      <w:r>
-        <w:rPr>
-          <w:rFonts w:hint="eastAsia"/>
-        </w:rPr>
-        <w:t>與</w:t>
-      </w:r>
-      <w:r>
-        <w:t xml:space="preserve">dives. Fountains rises when </w:t>
-      </w:r>
-      <w:r>
-        <w:rPr>
-          <w:rFonts w:hint="eastAsia"/>
-        </w:rPr>
-        <w:t>陳大姐與陳二姐</w:t>
-      </w:r>
-      <w:r>
-        <w:t xml:space="preserve"> reach the </w:t>
-      </w:r>
-      <w:r>
-        <w:rPr>
-          <w:rFonts w:hint="eastAsia"/>
-        </w:rPr>
-        <w:t>展覽世界廣場</w:t>
-      </w:r>
-      <w:r>
-        <w:t xml:space="preserve"> nearby.</w:t>
-      </w:r>
-    </w:p>
-    <w:p>
-      <w:pPr>
-        <w:pStyle w:val="Character"/>
-      </w:pPr>
-      <w:r>
-        <w:rPr>
-          <w:rFonts w:hint="eastAsia"/>
-        </w:rPr>
-        <w:t>（助理</w:t>
-      </w:r>
-      <w:r>
-        <w:t>V</w:t>
-      </w:r>
-      <w:r>
-        <w:rPr>
-          <w:rFonts w:hint="eastAsia"/>
-        </w:rPr>
-        <w:t>）</w:t>
-      </w:r>
-    </w:p>
-    <w:p>
-      <w:pPr>
-        <w:pStyle w:val="Line"/>
-      </w:pPr>
-      <w:r>
-        <w:t>We gather. We celebrate. We unite. This paints our world harmonious.</w:t>
+        <w:rPr>
+          <w:rFonts w:hint="eastAsia"/>
+        </w:rPr>
+        <w:t>我們集聚。我們慶祝。我們團結。世界和諧。</w:t>
       </w:r>
     </w:p>
     <w:p>
@@ -35682,7 +35666,16 @@
         <w:t>El Mundo es mi Familia!</w:t>
       </w:r>
       <w:r>
-        <w:t xml:space="preserve"> [ESP: The World is my Family!]</w:t>
+        <w:t xml:space="preserve"> [</w:t>
+      </w:r>
+      <w:r>
+        <w:rPr>
+          <w:rFonts w:hint="eastAsia"/>
+        </w:rPr>
+        <w:t>西班牙語：世界是我家</w:t>
+      </w:r>
+      <w:r>
+        <w:t>]</w:t>
       </w:r>
     </w:p>
     <w:p>
@@ -35720,7 +35713,50 @@
         <w:t>no Mia.</w:t>
       </w:r>
       <w:r>
-        <w:t xml:space="preserve"> [ESP: Ours</w:t>
+        <w:t xml:space="preserve"> [</w:t>
+      </w:r>
+      <w:r>
+        <w:rPr>
+          <w:rFonts w:hint="eastAsia"/>
+        </w:rPr>
+        <w:t>西班牙語：</w:t>
+      </w:r>
+      <w:r>
+        <w:rPr>
+          <w:rFonts w:hint="eastAsia"/>
+        </w:rPr>
+        <w:t>我們的，不是我的</w:t>
+      </w:r>
+      <w:r>
+        <w:t>]</w:t>
+      </w:r>
+    </w:p>
+    <w:p>
+      <w:r>
+        <w:rPr>
+          <w:rFonts w:hint="eastAsia"/>
+          <w:u w:val="single"/>
+        </w:rPr>
+        <w:t>愛麗兒</w:t>
+      </w:r>
+      <w:r>
+        <w:rPr>
+          <w:rFonts w:hint="eastAsia"/>
+        </w:rPr>
+        <w:t>跳入</w:t>
+      </w:r>
+      <w:r>
+        <w:rPr>
+          <w:rFonts w:hint="eastAsia"/>
+          <w:u w:val="single"/>
+        </w:rPr>
+        <w:t>陳大姐</w:t>
+      </w:r>
+      <w:r>
+        <w:rPr>
+          <w:rFonts w:hint="eastAsia"/>
+        </w:rPr>
+        <w:t>手臂中</w:t>
       </w:r>
       <w:r>
         <w:rPr>
@@ -35729,27 +35765,10 @@
         <w:t>，</w:t>
       </w:r>
       <w:r>
-        <w:t>not Mine.]</w:t>
-      </w:r>
-    </w:p>
-    <w:p>
-      <w:r>
-        <w:rPr>
-          <w:rFonts w:hint="eastAsia"/>
-        </w:rPr>
-        <w:t>愛麗兒</w:t>
-      </w:r>
-      <w:r>
-        <w:t xml:space="preserve"> jumps into </w:t>
-      </w:r>
-      <w:r>
-        <w:rPr>
-          <w:rFonts w:hint="eastAsia"/>
-        </w:rPr>
-        <w:t>陳大姐’</w:t>
-      </w:r>
-      <w:r>
-        <w:t>s arms</w:t>
+        <w:rPr>
+          <w:rFonts w:hint="eastAsia"/>
+        </w:rPr>
+        <w:t>驚嚇眾公主</w:t>
       </w:r>
       <w:r>
         <w:rPr>
@@ -35758,7 +35777,98 @@
         <w:t>，</w:t>
       </w:r>
       <w:r>
-        <w:t>which astounds the other princesses</w:t>
+        <w:rPr>
+          <w:rFonts w:hint="eastAsia"/>
+        </w:rPr>
+        <w:t>掌聲忽停。</w:t>
+      </w:r>
+    </w:p>
+    <w:p>
+      <w:pPr>
+        <w:pStyle w:val="Character"/>
+      </w:pPr>
+      <w:r>
+        <w:rPr>
+          <w:rFonts w:hint="eastAsia"/>
+        </w:rPr>
+        <w:t>（助理</w:t>
+      </w:r>
+      <w:r>
+        <w:t>V</w:t>
+      </w:r>
+      <w:r>
+        <w:rPr>
+          <w:rFonts w:hint="eastAsia"/>
+        </w:rPr>
+        <w:t>）</w:t>
+      </w:r>
+    </w:p>
+    <w:p>
+      <w:pPr>
+        <w:pStyle w:val="Line"/>
+      </w:pPr>
+      <w:r>
+        <w:rPr>
+          <w:rFonts w:hint="eastAsia"/>
+          <w:iCs/>
+        </w:rPr>
+        <w:t>（</w:t>
+      </w:r>
+      <w:r>
+        <w:rPr>
+          <w:rFonts w:hint="eastAsia"/>
+          <w:iCs/>
+        </w:rPr>
+        <w:t>轉鏡頭到</w:t>
+      </w:r>
+      <w:r>
+        <w:rPr>
+          <w:rFonts w:hint="eastAsia"/>
+        </w:rPr>
+        <w:t>陳大姐</w:t>
+      </w:r>
+      <w:r>
+        <w:rPr>
+          <w:rFonts w:hint="eastAsia"/>
+        </w:rPr>
+        <w:t>處</w:t>
+      </w:r>
+      <w:r>
+        <w:rPr>
+          <w:rFonts w:hint="eastAsia"/>
+          <w:iCs/>
+        </w:rPr>
+        <w:t>）</w:t>
+      </w:r>
+      <w:r>
+        <w:rPr>
+          <w:rFonts w:hint="eastAsia"/>
+        </w:rPr>
+        <w:t>除了使</w:t>
+      </w:r>
+      <w:r>
+        <w:rPr>
+          <w:rFonts w:hint="eastAsia"/>
+        </w:rPr>
+        <w:t>太空船地球閃耀</w:t>
+      </w:r>
+      <w:r>
+        <w:rPr>
+          <w:rFonts w:hint="eastAsia"/>
+        </w:rPr>
+        <w:t>宇宙的想像</w:t>
+      </w:r>
+      <w:r>
+        <w:rPr>
+          <w:rFonts w:hint="eastAsia"/>
+        </w:rPr>
+        <w:t>與</w:t>
+      </w:r>
+      <w:r>
+        <w:rPr>
+          <w:rFonts w:hint="eastAsia"/>
+        </w:rPr>
+        <w:t>跋涉事件外</w:t>
       </w:r>
       <w:r>
         <w:rPr>
@@ -35767,18 +35877,116 @@
         <w:t>，</w:t>
       </w:r>
       <w:r>
-        <w:t>and extinguishes the applause.</w:t>
-      </w:r>
-    </w:p>
-    <w:p>
-      <w:pPr>
-        <w:pStyle w:val="Character"/>
-      </w:pPr>
-      <w:r>
-        <w:rPr>
-          <w:rFonts w:hint="eastAsia"/>
-        </w:rPr>
-        <w:t>（助理</w:t>
+        <w:rPr>
+          <w:rFonts w:hint="eastAsia"/>
+        </w:rPr>
+        <w:t>人類發現</w:t>
+      </w:r>
+      <w:r>
+        <w:rPr>
+          <w:rFonts w:hint="eastAsia"/>
+        </w:rPr>
+        <w:t>與</w:t>
+      </w:r>
+      <w:r>
+        <w:rPr>
+          <w:rFonts w:hint="eastAsia"/>
+        </w:rPr>
+        <w:t>字人也值得銘記。我們沿著水之旅遊玩，從陸地到生生不息的大海，在無常、不定、複雜、充滿分歧的軌道上磨礪自我，完成間距的太空任務，終將成為銀河系的守</w:t>
+      </w:r>
+      <w:r>
+        <w:rPr>
+          <w:rFonts w:hint="eastAsia"/>
+        </w:rPr>
+        <w:lastRenderedPageBreak/>
+        <w:t>衛者。</w:t>
+      </w:r>
+      <w:r>
+        <w:rPr>
+          <w:rFonts w:hint="eastAsia"/>
+        </w:rPr>
+        <w:t>新年只是開始，不是結束。</w:t>
+      </w:r>
+    </w:p>
+    <w:p>
+      <w:r>
+        <w:rPr>
+          <w:rFonts w:hint="eastAsia"/>
+        </w:rPr>
+        <w:t>眾掌聲入雲。</w:t>
+      </w:r>
+    </w:p>
+    <w:p>
+      <w:pPr>
+        <w:pStyle w:val="a"/>
+      </w:pPr>
+      <w:r>
+        <w:rPr>
+          <w:rFonts w:hint="eastAsia"/>
+        </w:rPr>
+        <w:t>外景。</w:t>
+      </w:r>
+      <w:r>
+        <w:rPr>
+          <w:rFonts w:hint="eastAsia"/>
+        </w:rPr>
+        <w:t>夢想家之巔</w:t>
+      </w:r>
+      <w:r>
+        <w:t xml:space="preserve"> </w:t>
+      </w:r>
+      <w:r>
+        <w:rPr>
+          <w:rFonts w:hint="eastAsia"/>
+        </w:rPr>
+        <w:t>—</w:t>
+      </w:r>
+      <w:r>
+        <w:t xml:space="preserve"> </w:t>
+      </w:r>
+      <w:r>
+        <w:t>緊接</w:t>
+      </w:r>
+    </w:p>
+    <w:p>
+      <w:r>
+        <w:rPr>
+          <w:rFonts w:hint="eastAsia"/>
+        </w:rPr>
+        <w:t>互動噴泉重啟</w:t>
+      </w:r>
+      <w:r>
+        <w:rPr>
+          <w:rFonts w:hint="eastAsia"/>
+        </w:rPr>
+        <w:t>，</w:t>
+      </w:r>
+      <w:r>
+        <w:t>21</w:t>
+      </w:r>
+      <w:r>
+        <w:rPr>
+          <w:rFonts w:hint="eastAsia"/>
+        </w:rPr>
+        <w:t>位居民環繞。放大鏡頭至</w:t>
+      </w:r>
+      <w:r>
+        <w:rPr>
+          <w:rFonts w:hint="eastAsia"/>
+        </w:rPr>
+        <w:t>慶祝世界節慶區</w:t>
+      </w:r>
+      <w:r>
+        <w:rPr>
+          <w:rFonts w:hint="eastAsia"/>
+        </w:rPr>
+        <w:t>頂層</w:t>
+      </w:r>
+      <w:r>
+        <w:rPr>
+          <w:rFonts w:hint="eastAsia"/>
+        </w:rPr>
+        <w:t>助理</w:t>
       </w:r>
       <w:r>
         <w:t>V</w:t>
@@ -35787,57 +35995,734 @@
         <w:rPr>
           <w:rFonts w:hint="eastAsia"/>
         </w:rPr>
+        <w:t>處。</w:t>
+      </w:r>
+    </w:p>
+    <w:p>
+      <w:pPr>
+        <w:pStyle w:val="Character"/>
+      </w:pPr>
+      <w:r>
+        <w:rPr>
+          <w:rFonts w:hint="eastAsia"/>
+        </w:rPr>
+        <w:t>助理</w:t>
+      </w:r>
+      <w:r>
+        <w:t>V</w:t>
+      </w:r>
+    </w:p>
+    <w:p>
+      <w:pPr>
+        <w:pStyle w:val="Line"/>
+      </w:pPr>
+      <w:r>
+        <w:rPr>
+          <w:rFonts w:hint="eastAsia"/>
+        </w:rPr>
+        <w:t>力排人疑</w:t>
+      </w:r>
+      <w:r>
+        <w:rPr>
+          <w:rFonts w:hint="eastAsia"/>
+        </w:rPr>
+        <w:t>，</w:t>
+      </w:r>
+      <w:r>
+        <w:rPr>
+          <w:rFonts w:hint="eastAsia"/>
+        </w:rPr>
+        <w:t>我在此宣布明日社區今日開放！人人和諧相處！</w:t>
+      </w:r>
+    </w:p>
+    <w:p>
+      <w:r>
+        <w:rPr>
+          <w:rFonts w:hint="eastAsia"/>
+        </w:rPr>
+        <w:t>掌聲點燃第一把火炬</w:t>
+      </w:r>
+      <w:r>
+        <w:rPr>
+          <w:rFonts w:hint="eastAsia"/>
+        </w:rPr>
+        <w:t>，</w:t>
+      </w:r>
+      <w:r>
+        <w:rPr>
+          <w:rFonts w:hint="eastAsia"/>
+        </w:rPr>
+        <w:t>形似米老鼠魔杖。</w:t>
+      </w:r>
+    </w:p>
+    <w:p>
+      <w:pPr>
+        <w:pStyle w:val="a"/>
+      </w:pPr>
+      <w:r>
+        <w:rPr>
+          <w:rFonts w:hint="eastAsia"/>
+        </w:rPr>
+        <w:t>外景。慶祝世界節慶區</w:t>
+      </w:r>
+      <w:r>
+        <w:rPr>
+          <w:rFonts w:hint="eastAsia"/>
+        </w:rPr>
+        <w:t>廣場層</w:t>
+      </w:r>
+      <w:r>
+        <w:t xml:space="preserve"> </w:t>
+      </w:r>
+      <w:r>
+        <w:rPr>
+          <w:rFonts w:hint="eastAsia"/>
+        </w:rPr>
+        <w:t>—</w:t>
+      </w:r>
+      <w:r>
+        <w:t xml:space="preserve"> </w:t>
+      </w:r>
+      <w:r>
+        <w:t>緊接</w:t>
+      </w:r>
+    </w:p>
+    <w:p>
+      <w:r>
+        <w:rPr>
+          <w:rFonts w:hint="eastAsia"/>
+          <w:u w:val="single"/>
+        </w:rPr>
+        <w:t>艾莎</w:t>
+      </w:r>
+      <w:r>
+        <w:rPr>
+          <w:rFonts w:hint="eastAsia"/>
+        </w:rPr>
+        <w:t>、</w:t>
+      </w:r>
+      <w:r>
+        <w:rPr>
+          <w:rFonts w:hint="eastAsia"/>
+          <w:u w:val="single"/>
+        </w:rPr>
+        <w:t>安娜</w:t>
+      </w:r>
+      <w:r>
+        <w:rPr>
+          <w:rFonts w:hint="eastAsia"/>
+        </w:rPr>
+        <w:t>、</w:t>
+      </w:r>
+      <w:r>
+        <w:rPr>
+          <w:rFonts w:hint="eastAsia"/>
+          <w:u w:val="single"/>
+        </w:rPr>
+        <w:t>瑞亞</w:t>
+      </w:r>
+      <w:r>
+        <w:rPr>
+          <w:rFonts w:hint="eastAsia"/>
+        </w:rPr>
+        <w:t>各執一同形火炬。</w:t>
+      </w:r>
+      <w:r>
+        <w:rPr>
+          <w:rFonts w:hint="eastAsia"/>
+        </w:rPr>
+        <w:t>助理</w:t>
+      </w:r>
+      <w:r>
+        <w:t>V</w:t>
+      </w:r>
+      <w:r>
+        <w:rPr>
+          <w:rFonts w:hint="eastAsia"/>
+        </w:rPr>
+        <w:t>點燃之。</w:t>
+      </w:r>
+    </w:p>
+    <w:p>
+      <w:pPr>
+        <w:pStyle w:val="Character"/>
+      </w:pPr>
+      <w:r>
+        <w:rPr>
+          <w:rFonts w:hint="eastAsia"/>
+        </w:rPr>
+        <w:t>助理</w:t>
+      </w:r>
+      <w:r>
+        <w:t>V</w:t>
+      </w:r>
+    </w:p>
+    <w:p>
+      <w:pPr>
+        <w:pStyle w:val="Line"/>
+      </w:pPr>
+      <w:r>
+        <w:rPr>
+          <w:rFonts w:hint="eastAsia"/>
+        </w:rPr>
+        <w:t>親愛的</w:t>
+      </w:r>
+      <w:r>
+        <w:rPr>
+          <w:rFonts w:hint="eastAsia"/>
+        </w:rPr>
+        <w:t>艾莎，安娜與瑞亞，</w:t>
+      </w:r>
+      <w:r>
+        <w:rPr>
+          <w:rFonts w:hint="eastAsia"/>
+        </w:rPr>
+        <w:t>即將登上明日社區的寶座。</w:t>
+      </w:r>
+      <w:r>
+        <w:rPr>
+          <w:rFonts w:hint="eastAsia"/>
+          <w:iCs/>
+        </w:rPr>
+        <w:t>（</w:t>
+      </w:r>
+      <w:r>
+        <w:rPr>
+          <w:iCs/>
+        </w:rPr>
+        <w:t>指</w:t>
+      </w:r>
+      <w:r>
+        <w:rPr>
+          <w:rFonts w:hint="eastAsia"/>
+          <w:iCs/>
+        </w:rPr>
+        <w:t>艾莎）</w:t>
+      </w:r>
+      <w:r>
+        <w:rPr>
+          <w:rFonts w:hint="eastAsia"/>
+        </w:rPr>
+        <w:t>一</w:t>
+      </w:r>
+      <w:r>
+        <w:rPr>
+          <w:rFonts w:hint="eastAsia"/>
+        </w:rPr>
+        <w:t>，</w:t>
+      </w:r>
+      <w:r>
+        <w:rPr>
+          <w:rFonts w:hint="eastAsia"/>
+          <w:iCs/>
+        </w:rPr>
+        <w:t>（</w:t>
+      </w:r>
+      <w:r>
+        <w:rPr>
+          <w:iCs/>
+        </w:rPr>
+        <w:t>指</w:t>
+      </w:r>
+      <w:r>
+        <w:rPr>
+          <w:rFonts w:hint="eastAsia"/>
+          <w:iCs/>
+        </w:rPr>
+        <w:t>安娜）</w:t>
+      </w:r>
+      <w:r>
+        <w:rPr>
+          <w:rFonts w:hint="eastAsia"/>
+        </w:rPr>
+        <w:t>二</w:t>
+      </w:r>
+      <w:r>
+        <w:rPr>
+          <w:rFonts w:hint="eastAsia"/>
+        </w:rPr>
+        <w:t>，</w:t>
+      </w:r>
+      <w:r>
+        <w:rPr>
+          <w:rFonts w:hint="eastAsia"/>
+          <w:iCs/>
+        </w:rPr>
+        <w:t>（</w:t>
+      </w:r>
+      <w:r>
+        <w:rPr>
+          <w:iCs/>
+        </w:rPr>
+        <w:t>指</w:t>
+      </w:r>
+      <w:r>
+        <w:rPr>
+          <w:rFonts w:hint="eastAsia"/>
+          <w:iCs/>
+        </w:rPr>
+        <w:t>瑞亞）</w:t>
+      </w:r>
+      <w:r>
+        <w:rPr>
+          <w:rFonts w:hint="eastAsia"/>
+        </w:rPr>
+        <w:t>三</w:t>
+      </w:r>
+      <w:r>
+        <w:rPr>
+          <w:rFonts w:hint="eastAsia"/>
+        </w:rPr>
+        <w:t>，</w:t>
+      </w:r>
+      <w:r>
+        <w:rPr>
+          <w:rFonts w:hint="eastAsia"/>
+          <w:iCs/>
+        </w:rPr>
+        <w:t>（</w:t>
+      </w:r>
+      <w:r>
+        <w:rPr>
+          <w:iCs/>
+        </w:rPr>
+        <w:t>指</w:t>
+      </w:r>
+      <w:r>
+        <w:rPr>
+          <w:rFonts w:hint="eastAsia"/>
+          <w:iCs/>
+        </w:rPr>
+        <w:t>自己</w:t>
+      </w:r>
+      <w:r>
+        <w:rPr>
+          <w:rFonts w:hint="eastAsia"/>
+          <w:iCs/>
+        </w:rPr>
         <w:t>）</w:t>
       </w:r>
-    </w:p>
-    <w:p>
-      <w:pPr>
-        <w:pStyle w:val="Line"/>
-      </w:pPr>
-      <w:r>
-        <w:rPr>
-          <w:rFonts w:hint="eastAsia"/>
-          <w:iCs/>
-        </w:rPr>
-        <w:t>（</w:t>
-      </w:r>
-      <w:r>
-        <w:rPr>
-          <w:iCs/>
-        </w:rPr>
-        <w:t>Pan to her</w:t>
-      </w:r>
-      <w:r>
-        <w:rPr>
-          <w:rFonts w:hint="eastAsia"/>
-          <w:iCs/>
-        </w:rPr>
-        <w:t>）</w:t>
-      </w:r>
-      <w:r>
-        <w:t xml:space="preserve"> Besides the Imagination</w:t>
-      </w:r>
-      <w:r>
-        <w:rPr>
-          <w:rFonts w:hint="eastAsia"/>
-        </w:rPr>
-        <w:t>與</w:t>
-      </w:r>
-      <w:r>
-        <w:t xml:space="preserve">Odyssey Events that have </w:t>
-      </w:r>
-      <w:r>
+      <w:r>
+        <w:rPr>
+          <w:rFonts w:hint="eastAsia"/>
+        </w:rPr>
+        <w:t>四</w:t>
+      </w:r>
+      <w:r>
+        <w:rPr>
+          <w:rFonts w:hint="eastAsia"/>
+        </w:rPr>
+        <w:t>，</w:t>
+      </w:r>
+      <w:r>
+        <w:rPr>
+          <w:rFonts w:hint="eastAsia"/>
+        </w:rPr>
+        <w:t>循環到二十。然後，我們將光芒萬丈！</w:t>
+      </w:r>
+    </w:p>
+    <w:p>
+      <w:r>
+        <w:rPr>
+          <w:rFonts w:hint="eastAsia"/>
+        </w:rPr>
+        <w:t>全體群眾沿</w:t>
+      </w:r>
+      <w:r>
+        <w:rPr>
+          <w:rFonts w:hint="eastAsia"/>
+        </w:rPr>
+        <w:t>展覽世界</w:t>
+      </w:r>
+      <w:r>
+        <w:rPr>
+          <w:rFonts w:hint="eastAsia"/>
+        </w:rPr>
+        <w:t>外週慢跑。</w:t>
+      </w:r>
+    </w:p>
+    <w:p>
+      <w:pPr>
+        <w:pStyle w:val="a"/>
+      </w:pPr>
+      <w:r>
+        <w:rPr>
+          <w:rFonts w:hint="eastAsia"/>
+        </w:rPr>
+        <w:t>外景。展覽世界</w:t>
+      </w:r>
+      <w:r>
+        <w:rPr>
+          <w:rFonts w:hint="eastAsia"/>
+        </w:rPr>
+        <w:t>足</w:t>
+      </w:r>
+      <w:r>
+        <w:rPr>
+          <w:rFonts w:hint="eastAsia"/>
+        </w:rPr>
+        <w:t>迹</w:t>
+      </w:r>
+      <w:r>
+        <w:t xml:space="preserve"> </w:t>
+      </w:r>
+      <w:r>
+        <w:rPr>
+          <w:rFonts w:hint="eastAsia"/>
+        </w:rPr>
+        <w:t>—</w:t>
+      </w:r>
+      <w:r>
+        <w:t xml:space="preserve"> </w:t>
+      </w:r>
+      <w:r>
+        <w:t>緊接</w:t>
+      </w:r>
+    </w:p>
+    <w:p>
+      <w:pPr>
+        <w:pStyle w:val="Character"/>
+      </w:pPr>
+      <w:r>
+        <w:rPr>
+          <w:rFonts w:hint="eastAsia"/>
+        </w:rPr>
+        <w:t>（陳劉氏）</w:t>
+      </w:r>
+    </w:p>
+    <w:p>
+      <w:pPr>
+        <w:pStyle w:val="Line"/>
+      </w:pPr>
+      <w:r>
+        <w:rPr>
+          <w:rFonts w:hint="eastAsia"/>
+        </w:rPr>
+        <w:t>讓我們一起點燃世界的希望吧！</w:t>
+      </w:r>
+    </w:p>
+    <w:p>
+      <w:pPr>
+        <w:rPr>
+          <w:rFonts w:asciiTheme="minorHAnsi" w:hAnsiTheme="minorHAnsi"/>
+        </w:rPr>
+      </w:pPr>
+      <w:r>
+        <w:rPr>
+          <w:rFonts w:asciiTheme="minorHAnsi" w:hAnsiTheme="minorHAnsi"/>
+          <w:u w:val="single"/>
+        </w:rPr>
+        <w:t>助理</w:t>
+      </w:r>
+      <w:r>
+        <w:rPr>
+          <w:rFonts w:asciiTheme="minorHAnsi" w:hAnsiTheme="minorHAnsi"/>
+          <w:u w:val="single"/>
+        </w:rPr>
+        <w:t>V</w:t>
+      </w:r>
+      <w:r>
+        <w:rPr>
+          <w:rFonts w:asciiTheme="minorHAnsi" w:hAnsiTheme="minorHAnsi" w:hint="eastAsia"/>
+        </w:rPr>
+        <w:t>、</w:t>
+      </w:r>
+      <w:r>
+        <w:rPr>
+          <w:rFonts w:asciiTheme="minorHAnsi" w:hAnsiTheme="minorHAnsi"/>
+          <w:u w:val="single"/>
+        </w:rPr>
+        <w:t>艾莎</w:t>
+      </w:r>
+      <w:r>
+        <w:rPr>
+          <w:rFonts w:asciiTheme="minorHAnsi" w:hAnsiTheme="minorHAnsi" w:hint="eastAsia"/>
+        </w:rPr>
+        <w:t>、</w:t>
+      </w:r>
+      <w:r>
+        <w:rPr>
+          <w:rFonts w:asciiTheme="minorHAnsi" w:hAnsiTheme="minorHAnsi"/>
+          <w:u w:val="single"/>
+        </w:rPr>
+        <w:t>安娜</w:t>
+      </w:r>
+      <w:r>
+        <w:rPr>
+          <w:rFonts w:asciiTheme="minorHAnsi" w:hAnsiTheme="minorHAnsi" w:hint="eastAsia"/>
+        </w:rPr>
+        <w:t>、</w:t>
+      </w:r>
+      <w:r>
+        <w:rPr>
+          <w:rFonts w:asciiTheme="minorHAnsi" w:hAnsiTheme="minorHAnsi"/>
+          <w:u w:val="single"/>
+        </w:rPr>
+        <w:t>瑞亞</w:t>
+      </w:r>
+      <w:r>
+        <w:rPr>
+          <w:rFonts w:asciiTheme="minorHAnsi" w:hAnsiTheme="minorHAnsi"/>
+        </w:rPr>
+        <w:t>沿湖點燃火炬，到第二十把處</w:t>
+      </w:r>
+      <w:r>
+        <w:rPr>
+          <w:rFonts w:asciiTheme="minorHAnsi" w:hAnsiTheme="minorHAnsi"/>
+        </w:rPr>
+        <w:t>，</w:t>
+      </w:r>
+      <w:r>
+        <w:rPr>
+          <w:rFonts w:asciiTheme="minorHAnsi" w:hAnsiTheme="minorHAnsi"/>
+        </w:rPr>
+        <w:t>她們依次點燃</w:t>
+      </w:r>
+      <w:r>
+        <w:rPr>
+          <w:rFonts w:asciiTheme="minorHAnsi" w:hAnsiTheme="minorHAnsi"/>
+          <w:u w:val="single"/>
+        </w:rPr>
+        <w:t>陳大姐</w:t>
+      </w:r>
+      <w:r>
+        <w:rPr>
+          <w:rFonts w:asciiTheme="minorHAnsi" w:hAnsiTheme="minorHAnsi"/>
+        </w:rPr>
+        <w:t>、</w:t>
+      </w:r>
+      <w:r>
+        <w:rPr>
+          <w:rFonts w:asciiTheme="minorHAnsi" w:hAnsiTheme="minorHAnsi"/>
+          <w:u w:val="single"/>
+        </w:rPr>
+        <w:t>陳二姐</w:t>
+      </w:r>
+      <w:r>
+        <w:rPr>
+          <w:rFonts w:asciiTheme="minorHAnsi" w:hAnsiTheme="minorHAnsi"/>
+        </w:rPr>
+        <w:t>手中火炬。</w:t>
+      </w:r>
+    </w:p>
+    <w:p>
+      <w:pPr>
+        <w:pStyle w:val="Character"/>
+        <w:rPr>
+          <w:rFonts w:asciiTheme="minorHAnsi" w:hAnsiTheme="minorHAnsi"/>
+        </w:rPr>
+      </w:pPr>
+      <w:r>
+        <w:rPr>
+          <w:rFonts w:asciiTheme="minorHAnsi" w:hAnsiTheme="minorHAnsi"/>
+        </w:rPr>
+        <w:t>陳大姐，陳二姐</w:t>
+      </w:r>
+    </w:p>
+    <w:p>
+      <w:pPr>
+        <w:pStyle w:val="Line"/>
+        <w:rPr>
+          <w:rFonts w:asciiTheme="minorHAnsi" w:hAnsiTheme="minorHAnsi"/>
+        </w:rPr>
+      </w:pPr>
+      <w:r>
+        <w:rPr>
+          <w:rFonts w:asciiTheme="minorHAnsi" w:hAnsiTheme="minorHAnsi"/>
+        </w:rPr>
+        <w:t>夢過的夢</w:t>
+      </w:r>
+      <w:r>
+        <w:rPr>
+          <w:rFonts w:asciiTheme="minorHAnsi" w:hAnsiTheme="minorHAnsi"/>
+        </w:rPr>
+        <w:t>，</w:t>
+      </w:r>
+      <w:r>
+        <w:rPr>
+          <w:rFonts w:asciiTheme="minorHAnsi" w:hAnsiTheme="minorHAnsi"/>
+        </w:rPr>
+        <w:t>我們的希望，</w:t>
+      </w:r>
+    </w:p>
+    <w:p>
+      <w:pPr>
+        <w:pStyle w:val="Line"/>
+        <w:rPr>
+          <w:rFonts w:asciiTheme="minorHAnsi" w:hAnsiTheme="minorHAnsi"/>
+        </w:rPr>
+      </w:pPr>
+      <w:r>
+        <w:rPr>
+          <w:rFonts w:asciiTheme="minorHAnsi" w:hAnsiTheme="minorHAnsi"/>
+        </w:rPr>
+        <w:t>前進的路，</w:t>
+      </w:r>
+      <w:r>
+        <w:rPr>
+          <w:rFonts w:asciiTheme="minorHAnsi" w:hAnsiTheme="minorHAnsi"/>
+        </w:rPr>
+        <w:t>我們</w:t>
+      </w:r>
+      <w:r>
+        <w:rPr>
+          <w:rFonts w:asciiTheme="minorHAnsi" w:hAnsiTheme="minorHAnsi"/>
+        </w:rPr>
+        <w:t>去照亮；</w:t>
+      </w:r>
+    </w:p>
+    <w:p>
+      <w:pPr>
+        <w:pStyle w:val="Line"/>
+        <w:rPr>
+          <w:rFonts w:asciiTheme="minorHAnsi" w:hAnsiTheme="minorHAnsi"/>
+        </w:rPr>
+      </w:pPr>
+      <w:r>
+        <w:rPr>
+          <w:rFonts w:asciiTheme="minorHAnsi" w:hAnsiTheme="minorHAnsi"/>
+        </w:rPr>
+        <w:t>手牽着手</w:t>
+      </w:r>
+      <w:r>
+        <w:rPr>
+          <w:rFonts w:asciiTheme="minorHAnsi" w:hAnsiTheme="minorHAnsi"/>
+        </w:rPr>
+        <w:t>，</w:t>
+      </w:r>
+      <w:r>
+        <w:rPr>
+          <w:rFonts w:asciiTheme="minorHAnsi" w:hAnsiTheme="minorHAnsi"/>
+        </w:rPr>
+        <w:t>我們</w:t>
+      </w:r>
+      <w:r>
+        <w:rPr>
+          <w:rFonts w:asciiTheme="minorHAnsi" w:hAnsiTheme="minorHAnsi"/>
+        </w:rPr>
+        <w:t>展開未來；</w:t>
+      </w:r>
+    </w:p>
+    <w:p>
+      <w:pPr>
+        <w:pStyle w:val="Line"/>
+        <w:rPr>
+          <w:rFonts w:asciiTheme="minorHAnsi" w:hAnsiTheme="minorHAnsi"/>
+        </w:rPr>
+      </w:pPr>
+      <w:r>
+        <w:rPr>
+          <w:rFonts w:asciiTheme="minorHAnsi" w:hAnsiTheme="minorHAnsi"/>
+        </w:rPr>
+        <w:t>星星之火，終照大海！</w:t>
+      </w:r>
+    </w:p>
+    <w:p>
+      <w:pPr>
+        <w:rPr>
+          <w:rFonts w:asciiTheme="minorHAnsi" w:hAnsiTheme="minorHAnsi"/>
+        </w:rPr>
+      </w:pPr>
+      <w:bookmarkStart w:id="8" w:name="_Toc80735952"/>
+      <w:r>
+        <w:rPr>
+          <w:rFonts w:asciiTheme="minorHAnsi" w:hAnsiTheme="minorHAnsi"/>
+        </w:rPr>
         <w:lastRenderedPageBreak/>
-        <w:t xml:space="preserve">been shining our </w:t>
-      </w:r>
-      <w:r>
-        <w:rPr>
-          <w:rFonts w:hint="eastAsia"/>
-        </w:rPr>
-        <w:t>太空船地球</w:t>
-      </w:r>
-      <w:r>
-        <w:t xml:space="preserve"> in the Vast Cosmos</w:t>
+        <w:t>點燃第二十一把火炬。三十九張牌落入</w:t>
+      </w:r>
+      <w:r>
+        <w:rPr>
+          <w:rFonts w:asciiTheme="minorHAnsi" w:hAnsiTheme="minorHAnsi"/>
+          <w:u w:val="single"/>
+        </w:rPr>
+        <w:t>陳大姐</w:t>
+      </w:r>
+      <w:r>
+        <w:rPr>
+          <w:rFonts w:asciiTheme="minorHAnsi" w:hAnsiTheme="minorHAnsi"/>
+        </w:rPr>
+        <w:t>、</w:t>
+      </w:r>
+      <w:r>
+        <w:rPr>
+          <w:rFonts w:asciiTheme="minorHAnsi" w:hAnsiTheme="minorHAnsi"/>
+          <w:u w:val="single"/>
+        </w:rPr>
+        <w:t>陳二姐</w:t>
+      </w:r>
+      <w:r>
+        <w:rPr>
+          <w:rFonts w:asciiTheme="minorHAnsi" w:hAnsiTheme="minorHAnsi"/>
+        </w:rPr>
+        <w:t>手中</w:t>
+      </w:r>
+      <w:r>
+        <w:rPr>
+          <w:rFonts w:asciiTheme="minorHAnsi" w:hAnsiTheme="minorHAnsi" w:hint="eastAsia"/>
+        </w:rPr>
+        <w:t>。</w:t>
+      </w:r>
+    </w:p>
+    <w:p>
+      <w:pPr>
+        <w:pStyle w:val="Character"/>
+      </w:pPr>
+      <w:r>
+        <w:rPr>
+          <w:rFonts w:hint="eastAsia"/>
+        </w:rPr>
+        <w:t>陳大姐</w:t>
+      </w:r>
+    </w:p>
+    <w:p>
+      <w:r>
+        <w:rPr>
+          <w:rFonts w:hint="eastAsia"/>
+        </w:rPr>
+        <w:t>2</w:t>
+      </w:r>
+      <w:r>
+        <w:t>1</w:t>
+      </w:r>
+      <w:r>
+        <w:rPr>
+          <w:rFonts w:hint="eastAsia"/>
+        </w:rPr>
+        <w:t>世紀始於</w:t>
+      </w:r>
+      <w:r>
+        <w:t>1982</w:t>
+      </w:r>
+      <w:r>
+        <w:rPr>
+          <w:rFonts w:hint="eastAsia"/>
+        </w:rPr>
+        <w:t>年</w:t>
+      </w:r>
+      <w:r>
+        <w:rPr>
+          <w:rFonts w:hint="eastAsia"/>
+        </w:rPr>
+        <w:t>10</w:t>
+      </w:r>
+      <w:r>
+        <w:rPr>
+          <w:rFonts w:hint="eastAsia"/>
+        </w:rPr>
+        <w:t>月</w:t>
+      </w:r>
+      <w:r>
+        <w:rPr>
+          <w:rFonts w:hint="eastAsia"/>
+        </w:rPr>
+        <w:t>1</w:t>
+      </w:r>
+      <w:r>
+        <w:rPr>
+          <w:rFonts w:hint="eastAsia"/>
+        </w:rPr>
+        <w:t>日</w:t>
       </w:r>
       <w:r>
         <w:rPr>
@@ -35846,25 +36731,96 @@
         <w:t>，</w:t>
       </w:r>
       <w:r>
-        <w:t>our Discovery</w:t>
-      </w:r>
-      <w:r>
-        <w:rPr>
-          <w:rFonts w:hint="eastAsia"/>
-        </w:rPr>
-        <w:t>與</w:t>
-      </w:r>
-      <w:r>
-        <w:t>Nature also deserve commission to memory. We Play along the Journey of Water between the Land</w:t>
-      </w:r>
-      <w:r>
-        <w:rPr>
-          <w:rFonts w:hint="eastAsia"/>
-        </w:rPr>
-        <w:t>與</w:t>
-      </w:r>
-      <w:r>
-        <w:t>the Living Seas. We Test ourselves on the Track of volatility</w:t>
+        <w:rPr>
+          <w:rFonts w:hint="eastAsia"/>
+        </w:rPr>
+        <w:t>終於今日！</w:t>
+      </w:r>
+    </w:p>
+    <w:p>
+      <w:pPr>
+        <w:pStyle w:val="Character"/>
+      </w:pPr>
+      <w:r>
+        <w:rPr>
+          <w:rFonts w:hint="eastAsia"/>
+        </w:rPr>
+        <w:t>陳二姐</w:t>
+      </w:r>
+    </w:p>
+    <w:p>
+      <w:r>
+        <w:rPr>
+          <w:rFonts w:hint="eastAsia"/>
+        </w:rPr>
+        <w:t>2</w:t>
+      </w:r>
+      <w:r>
+        <w:t>1</w:t>
+      </w:r>
+      <w:r>
+        <w:rPr>
+          <w:rFonts w:hint="eastAsia"/>
+        </w:rPr>
+        <w:t>世紀</w:t>
+      </w:r>
+      <w:r>
+        <w:rPr>
+          <w:rFonts w:hint="eastAsia"/>
+        </w:rPr>
+        <w:t>開</w:t>
+      </w:r>
+      <w:r>
+        <w:rPr>
+          <w:rFonts w:hint="eastAsia"/>
+        </w:rPr>
+        <w:t>始</w:t>
+      </w:r>
+      <w:r>
+        <w:rPr>
+          <w:rFonts w:hint="eastAsia"/>
+        </w:rPr>
+        <w:t>了！</w:t>
+      </w:r>
+    </w:p>
+    <w:p>
+      <w:pPr>
+        <w:pStyle w:val="a"/>
+      </w:pPr>
+      <w:r>
+        <w:rPr>
+          <w:rFonts w:hint="eastAsia"/>
+        </w:rPr>
+        <w:t>內景。</w:t>
+      </w:r>
+      <w:r>
+        <w:rPr>
+          <w:rFonts w:hint="eastAsia"/>
+        </w:rPr>
+        <w:t>連接者餐飲店</w:t>
+      </w:r>
+      <w:r>
+        <w:rPr>
+          <w:rFonts w:hint="eastAsia"/>
+        </w:rPr>
+        <w:t xml:space="preserve"> </w:t>
+      </w:r>
+      <w:r>
+        <w:rPr>
+          <w:rFonts w:hint="eastAsia"/>
+        </w:rPr>
+        <w:t>—</w:t>
+      </w:r>
+      <w:r>
+        <w:t xml:space="preserve"> 08:00</w:t>
+      </w:r>
+    </w:p>
+    <w:p>
+      <w:r>
+        <w:rPr>
+          <w:rFonts w:hint="eastAsia"/>
+        </w:rPr>
+        <w:t>休息完畢</w:t>
       </w:r>
       <w:r>
         <w:rPr>
@@ -35873,493 +36829,10 @@
         <w:t>，</w:t>
       </w:r>
       <w:r>
-        <w:t>uncertainty</w:t>
-      </w:r>
-      <w:r>
-        <w:rPr>
-          <w:rFonts w:hint="eastAsia"/>
-        </w:rPr>
-        <w:t>，</w:t>
-      </w:r>
-      <w:r>
-        <w:t>complexity</w:t>
-      </w:r>
-      <w:r>
-        <w:rPr>
-          <w:rFonts w:hint="eastAsia"/>
-        </w:rPr>
-        <w:t>與</w:t>
-      </w:r>
-      <w:r>
-        <w:t>ambiguity</w:t>
-      </w:r>
-      <w:r>
-        <w:rPr>
-          <w:rFonts w:hint="eastAsia"/>
-        </w:rPr>
-        <w:t>，</w:t>
-      </w:r>
-      <w:r>
-        <w:t>to accomplish our enormous Mission of Space. We are bound to become Guardians of the Galaxy. The New Year is the beginning</w:t>
-      </w:r>
-      <w:r>
-        <w:rPr>
-          <w:rFonts w:hint="eastAsia"/>
-        </w:rPr>
-        <w:t>，</w:t>
-      </w:r>
-      <w:r>
-        <w:t>not the end.</w:t>
-      </w:r>
-    </w:p>
-    <w:p>
-      <w:r>
-        <w:t>Applauses rise high up into the clouds.</w:t>
-      </w:r>
-    </w:p>
-    <w:p>
-      <w:pPr>
-        <w:pStyle w:val="a"/>
-      </w:pPr>
-      <w:r>
-        <w:rPr>
-          <w:rFonts w:hint="eastAsia"/>
-        </w:rPr>
-        <w:t>外景。</w:t>
-      </w:r>
-      <w:r>
-        <w:t>DREAMERS</w:t>
-      </w:r>
-      <w:r>
-        <w:rPr>
-          <w:rFonts w:hint="eastAsia"/>
-        </w:rPr>
-        <w:t>’</w:t>
-      </w:r>
-      <w:r>
-        <w:t xml:space="preserve"> POINT </w:t>
-      </w:r>
-      <w:r>
-        <w:rPr>
-          <w:rFonts w:hint="eastAsia"/>
-        </w:rPr>
-        <w:t>—</w:t>
-      </w:r>
-      <w:r>
-        <w:t xml:space="preserve"> </w:t>
-      </w:r>
-      <w:r>
-        <w:t>緊接</w:t>
-      </w:r>
-    </w:p>
-    <w:p>
-      <w:r>
-        <w:t>The interactive fountain reboots</w:t>
-      </w:r>
-      <w:r>
-        <w:rPr>
-          <w:rFonts w:hint="eastAsia"/>
-        </w:rPr>
-        <w:t>，</w:t>
-      </w:r>
-      <w:r>
-        <w:t xml:space="preserve">surrounded by 21 EPCOT dwellers. Zoom into </w:t>
-      </w:r>
-      <w:r>
-        <w:rPr>
-          <w:rFonts w:hint="eastAsia"/>
-        </w:rPr>
-        <w:t>助理</w:t>
-      </w:r>
-      <w:r>
-        <w:t>V</w:t>
-      </w:r>
-      <w:r>
-        <w:t xml:space="preserve"> on the top level of </w:t>
-      </w:r>
-      <w:r>
-        <w:rPr>
-          <w:rFonts w:hint="eastAsia"/>
-        </w:rPr>
-        <w:t>慶祝世界</w:t>
-      </w:r>
-      <w:r>
-        <w:t xml:space="preserve"> </w:t>
-      </w:r>
-      <w:r>
-        <w:rPr>
-          <w:rFonts w:hint="eastAsia"/>
-        </w:rPr>
-        <w:t>節慶區</w:t>
-      </w:r>
-      <w:r>
-        <w:t>.</w:t>
-      </w:r>
-    </w:p>
-    <w:p>
-      <w:pPr>
-        <w:pStyle w:val="Character"/>
-      </w:pPr>
-      <w:r>
-        <w:rPr>
-          <w:rFonts w:hint="eastAsia"/>
-        </w:rPr>
-        <w:t>助理</w:t>
-      </w:r>
-      <w:r>
-        <w:t>V</w:t>
-      </w:r>
-    </w:p>
-    <w:p>
-      <w:pPr>
-        <w:pStyle w:val="Line"/>
-      </w:pPr>
-      <w:r>
-        <w:t>Doubt as someone may</w:t>
-      </w:r>
-      <w:r>
-        <w:rPr>
-          <w:rFonts w:hint="eastAsia"/>
-        </w:rPr>
-        <w:t>，</w:t>
-      </w:r>
-      <w:r>
-        <w:t>we solemnly announce that EPCOT is now opened! Every dweller of EPCOT will live peacefully</w:t>
-      </w:r>
-      <w:r>
-        <w:rPr>
-          <w:rFonts w:hint="eastAsia"/>
-        </w:rPr>
-        <w:t>，</w:t>
-      </w:r>
-      <w:r>
-        <w:t>resiliently</w:t>
-      </w:r>
-      <w:r>
-        <w:rPr>
-          <w:rFonts w:hint="eastAsia"/>
-        </w:rPr>
-        <w:t>與</w:t>
-      </w:r>
-      <w:r>
-        <w:t>harmoniously!</w:t>
-      </w:r>
-    </w:p>
-    <w:p>
-      <w:r>
-        <w:t>Applauses ignite the first torch on her hand</w:t>
-      </w:r>
-      <w:r>
-        <w:rPr>
-          <w:rFonts w:hint="eastAsia"/>
-        </w:rPr>
-        <w:t>，</w:t>
-      </w:r>
-      <w:r>
-        <w:t>in the shape of Sorcerer Mickey</w:t>
-      </w:r>
-      <w:r>
-        <w:rPr>
-          <w:rFonts w:hint="eastAsia"/>
-        </w:rPr>
-        <w:t>’</w:t>
-      </w:r>
-      <w:r>
-        <w:t>s magic wand.</w:t>
-      </w:r>
-    </w:p>
-    <w:p>
-      <w:pPr>
-        <w:pStyle w:val="a"/>
-      </w:pPr>
-      <w:r>
-        <w:rPr>
-          <w:rFonts w:hint="eastAsia"/>
-        </w:rPr>
-        <w:t>外景。</w:t>
-      </w:r>
-      <w:r>
-        <w:t xml:space="preserve">PLAZA LEVEL OF </w:t>
-      </w:r>
-      <w:r>
-        <w:rPr>
-          <w:rFonts w:hint="eastAsia"/>
-        </w:rPr>
-        <w:t>慶祝世界</w:t>
-      </w:r>
-      <w:r>
-        <w:t xml:space="preserve"> </w:t>
-      </w:r>
-      <w:r>
-        <w:rPr>
-          <w:rFonts w:hint="eastAsia"/>
-        </w:rPr>
-        <w:t>節慶區</w:t>
-      </w:r>
-      <w:r>
-        <w:t xml:space="preserve"> </w:t>
-      </w:r>
-      <w:r>
-        <w:rPr>
-          <w:rFonts w:hint="eastAsia"/>
-        </w:rPr>
-        <w:t>—</w:t>
-      </w:r>
-      <w:r>
-        <w:t xml:space="preserve"> </w:t>
-      </w:r>
-      <w:r>
-        <w:t>緊接</w:t>
-      </w:r>
-    </w:p>
-    <w:p>
-      <w:r>
-        <w:rPr>
-          <w:rFonts w:hint="eastAsia"/>
-        </w:rPr>
-        <w:t>艾莎，安娜與瑞亞，</w:t>
-      </w:r>
-      <w:r>
-        <w:t>known as the Queens of Celebration</w:t>
-      </w:r>
-      <w:r>
-        <w:rPr>
-          <w:rFonts w:hint="eastAsia"/>
-        </w:rPr>
-        <w:t>，</w:t>
-      </w:r>
-      <w:r>
-        <w:t>Discovery</w:t>
-      </w:r>
-      <w:r>
-        <w:rPr>
-          <w:rFonts w:hint="eastAsia"/>
-        </w:rPr>
-        <w:t>與</w:t>
-      </w:r>
-      <w:r>
-        <w:t>Nature</w:t>
-      </w:r>
-      <w:r>
-        <w:rPr>
-          <w:rFonts w:hint="eastAsia"/>
-        </w:rPr>
-        <w:t>，</w:t>
-      </w:r>
-      <w:r>
-        <w:t xml:space="preserve">holding upright one torch in the same shape of the first. </w:t>
-      </w:r>
-      <w:r>
-        <w:rPr>
-          <w:rFonts w:hint="eastAsia"/>
-        </w:rPr>
-        <w:t>助理</w:t>
-      </w:r>
-      <w:r>
-        <w:t>V</w:t>
-      </w:r>
-      <w:r>
-        <w:t xml:space="preserve"> ignite their torches with hers.</w:t>
-      </w:r>
-    </w:p>
-    <w:p>
-      <w:pPr>
-        <w:pStyle w:val="Character"/>
-      </w:pPr>
-      <w:r>
-        <w:rPr>
-          <w:rFonts w:hint="eastAsia"/>
-        </w:rPr>
-        <w:t>助理</w:t>
-      </w:r>
-      <w:r>
-        <w:t>V</w:t>
-      </w:r>
-    </w:p>
-    <w:p>
-      <w:pPr>
-        <w:pStyle w:val="Line"/>
-      </w:pPr>
-      <w:r>
-        <w:t>Your Majesties</w:t>
-      </w:r>
-      <w:r>
-        <w:rPr>
-          <w:rFonts w:hint="eastAsia"/>
-        </w:rPr>
-        <w:t>，艾莎，安娜與瑞亞，</w:t>
-      </w:r>
-      <w:r>
-        <w:t xml:space="preserve">will ascend to the throne upon lighting up our EPCOT. </w:t>
-      </w:r>
-      <w:r>
-        <w:rPr>
-          <w:rFonts w:hint="eastAsia"/>
-          <w:iCs/>
-        </w:rPr>
-        <w:t>（</w:t>
-      </w:r>
-      <w:r>
-        <w:rPr>
-          <w:iCs/>
-        </w:rPr>
-        <w:t xml:space="preserve">Points </w:t>
-      </w:r>
-      <w:r>
-        <w:rPr>
-          <w:rFonts w:hint="eastAsia"/>
-          <w:iCs/>
-        </w:rPr>
-        <w:t>艾莎）</w:t>
-      </w:r>
-      <w:r>
-        <w:t xml:space="preserve"> One</w:t>
-      </w:r>
-      <w:r>
-        <w:rPr>
-          <w:rFonts w:hint="eastAsia"/>
-        </w:rPr>
-        <w:t>，</w:t>
-      </w:r>
-      <w:r>
-        <w:rPr>
-          <w:rFonts w:hint="eastAsia"/>
-          <w:iCs/>
-        </w:rPr>
-        <w:t>（</w:t>
-      </w:r>
-      <w:r>
-        <w:rPr>
-          <w:iCs/>
-        </w:rPr>
-        <w:t xml:space="preserve">points </w:t>
-      </w:r>
-      <w:r>
-        <w:rPr>
-          <w:rFonts w:hint="eastAsia"/>
-          <w:iCs/>
-        </w:rPr>
-        <w:t>安娜）</w:t>
-      </w:r>
-      <w:r>
-        <w:t xml:space="preserve"> Two</w:t>
-      </w:r>
-      <w:r>
-        <w:rPr>
-          <w:rFonts w:hint="eastAsia"/>
-        </w:rPr>
-        <w:t>，</w:t>
-      </w:r>
-      <w:r>
-        <w:rPr>
-          <w:rFonts w:hint="eastAsia"/>
-          <w:iCs/>
-        </w:rPr>
-        <w:t>（</w:t>
-      </w:r>
-      <w:r>
-        <w:rPr>
-          <w:iCs/>
-        </w:rPr>
-        <w:t xml:space="preserve">points </w:t>
-      </w:r>
-      <w:r>
-        <w:rPr>
-          <w:rFonts w:hint="eastAsia"/>
-          <w:iCs/>
-        </w:rPr>
-        <w:t>瑞亞）</w:t>
-      </w:r>
-      <w:r>
-        <w:t xml:space="preserve"> Three</w:t>
-      </w:r>
-      <w:r>
-        <w:rPr>
-          <w:rFonts w:hint="eastAsia"/>
-        </w:rPr>
-        <w:t>，</w:t>
-      </w:r>
-      <w:r>
-        <w:rPr>
-          <w:rFonts w:hint="eastAsia"/>
-          <w:iCs/>
-        </w:rPr>
-        <w:t>（</w:t>
-      </w:r>
-      <w:r>
-        <w:rPr>
-          <w:iCs/>
-        </w:rPr>
-        <w:t>points herself</w:t>
-      </w:r>
-      <w:r>
-        <w:rPr>
-          <w:rFonts w:hint="eastAsia"/>
-          <w:iCs/>
-        </w:rPr>
-        <w:t>）</w:t>
-      </w:r>
-      <w:r>
-        <w:t xml:space="preserve"> Four</w:t>
-      </w:r>
-      <w:r>
-        <w:rPr>
-          <w:rFonts w:hint="eastAsia"/>
-        </w:rPr>
-        <w:t>，</w:t>
-      </w:r>
-      <w:r>
-        <w:t>and cycle up to twenty. Then</w:t>
-      </w:r>
-      <w:r>
-        <w:rPr>
-          <w:rFonts w:hint="eastAsia"/>
-        </w:rPr>
-        <w:t>，</w:t>
-      </w:r>
-      <w:r>
-        <w:t>we will find ourselves glowing!</w:t>
-      </w:r>
-    </w:p>
-    <w:p>
-      <w:r>
-        <w:t xml:space="preserve">All start jogging around the </w:t>
-      </w:r>
-      <w:r>
-        <w:rPr>
-          <w:rFonts w:hint="eastAsia"/>
-        </w:rPr>
-        <w:t>展覽世界</w:t>
-      </w:r>
-      <w:r>
-        <w:t xml:space="preserve"> Lagoon.</w:t>
-      </w:r>
-    </w:p>
-    <w:p>
-      <w:pPr>
-        <w:pStyle w:val="a"/>
-      </w:pPr>
-      <w:r>
-        <w:rPr>
-          <w:rFonts w:hint="eastAsia"/>
-        </w:rPr>
-        <w:lastRenderedPageBreak/>
-        <w:t>外景。展覽世界</w:t>
-      </w:r>
-      <w:r>
-        <w:t xml:space="preserve"> FOOTPATH </w:t>
-      </w:r>
-      <w:r>
-        <w:rPr>
-          <w:rFonts w:hint="eastAsia"/>
-        </w:rPr>
-        <w:t>—</w:t>
-      </w:r>
-      <w:r>
-        <w:t xml:space="preserve"> </w:t>
-      </w:r>
-      <w:r>
-        <w:t>緊接</w:t>
+        <w:rPr>
+          <w:rFonts w:hint="eastAsia"/>
+        </w:rPr>
+        <w:t>眾人享受世界各地美食。</w:t>
       </w:r>
     </w:p>
     <w:p>
@@ -36378,308 +36851,28 @@
         <w:pStyle w:val="Line"/>
       </w:pPr>
       <w:r>
-        <w:t>Now let</w:t>
-      </w:r>
-      <w:r>
-        <w:rPr>
-          <w:rFonts w:hint="eastAsia"/>
-        </w:rPr>
-        <w:t>’</w:t>
-      </w:r>
-      <w:r>
-        <w:t>s ignite our hope of globe together!</w:t>
-      </w:r>
-    </w:p>
-    <w:p>
-      <w:r>
-        <w:rPr>
-          <w:rFonts w:asciiTheme="minorEastAsia" w:hAnsiTheme="minorEastAsia" w:hint="eastAsia"/>
-        </w:rPr>
-        <w:t>助理</w:t>
-      </w:r>
-      <w:r>
-        <w:rPr>
-          <w:rFonts w:asciiTheme="minorEastAsia" w:hAnsiTheme="minorEastAsia"/>
-        </w:rPr>
-        <w:t>V</w:t>
-      </w:r>
-      <w:r>
-        <w:rPr>
-          <w:rFonts w:hint="eastAsia"/>
-        </w:rPr>
-        <w:t>，艾莎，安娜與瑞亞</w:t>
-      </w:r>
-      <w:r>
-        <w:t xml:space="preserve"> ignite the twenty firework torches surrounding the Lagoon. Upon lighting to the twentieth</w:t>
-      </w:r>
-      <w:r>
-        <w:rPr>
-          <w:rFonts w:hint="eastAsia"/>
-        </w:rPr>
-        <w:t>，</w:t>
-      </w:r>
-      <w:r>
-        <w:t xml:space="preserve">they ignite the torch in the hand of </w:t>
-      </w:r>
-      <w:r>
-        <w:rPr>
-          <w:rFonts w:hint="eastAsia"/>
-        </w:rPr>
-        <w:t>陳大姐，</w:t>
-      </w:r>
-      <w:r>
-        <w:t xml:space="preserve">as well as another in the hand of </w:t>
-      </w:r>
-      <w:r>
-        <w:rPr>
-          <w:rFonts w:hint="eastAsia"/>
-        </w:rPr>
-        <w:t>陳二姐</w:t>
-      </w:r>
-      <w:r>
-        <w:t>.</w:t>
-      </w:r>
-    </w:p>
-    <w:p>
-      <w:pPr>
-        <w:pStyle w:val="Character"/>
-      </w:pPr>
-      <w:r>
-        <w:rPr>
-          <w:rFonts w:hint="eastAsia"/>
-        </w:rPr>
-        <w:t>陳大姐，陳二姐</w:t>
-      </w:r>
-    </w:p>
-    <w:p>
-      <w:pPr>
-        <w:pStyle w:val="Line"/>
-      </w:pPr>
-      <w:r>
-        <w:t>The dreams we dreamed</w:t>
-      </w:r>
-      <w:r>
-        <w:rPr>
-          <w:rFonts w:hint="eastAsia"/>
-        </w:rPr>
-        <w:t>，</w:t>
-      </w:r>
-      <w:r>
-        <w:t>the hopes inside us,</w:t>
-      </w:r>
-    </w:p>
-    <w:p>
-      <w:pPr>
-        <w:pStyle w:val="Line"/>
-      </w:pPr>
-      <w:r>
-        <w:t>Ignite the path we take to guide us;</w:t>
-      </w:r>
-    </w:p>
-    <w:p>
-      <w:pPr>
-        <w:pStyle w:val="Line"/>
-      </w:pPr>
-      <w:r>
-        <w:t>And hand in hand</w:t>
-      </w:r>
-      <w:r>
-        <w:rPr>
-          <w:rFonts w:hint="eastAsia"/>
-        </w:rPr>
-        <w:t>，</w:t>
-      </w:r>
-      <w:r>
-        <w:t>the future is unfurled,</w:t>
-      </w:r>
-    </w:p>
-    <w:p>
-      <w:pPr>
-        <w:pStyle w:val="Line"/>
-      </w:pPr>
-      <w:r>
-        <w:t>From just one spark to whole new world!</w:t>
-      </w:r>
-    </w:p>
-    <w:p>
-      <w:bookmarkStart w:id="8" w:name="_Toc80735952"/>
-      <w:r>
-        <w:t>Both ignite the 21</w:t>
-      </w:r>
-      <w:r>
-        <w:rPr>
-          <w:vertAlign w:val="superscript"/>
-        </w:rPr>
-        <w:t>st</w:t>
-      </w:r>
-      <w:r>
-        <w:rPr>
-          <w:rFonts w:hint="eastAsia"/>
-        </w:rPr>
-        <w:t>與</w:t>
-      </w:r>
-      <w:r>
-        <w:t>last firework torch. Thirty-nine cards drop onto their hands.</w:t>
-      </w:r>
-    </w:p>
-    <w:p>
-      <w:pPr>
-        <w:pStyle w:val="Character"/>
-      </w:pPr>
-      <w:r>
-        <w:rPr>
-          <w:rFonts w:hint="eastAsia"/>
-        </w:rPr>
-        <w:t>陳大姐</w:t>
-      </w:r>
-    </w:p>
-    <w:p>
-      <w:r>
-        <w:t>The 21</w:t>
-      </w:r>
-      <w:r>
-        <w:rPr>
-          <w:vertAlign w:val="superscript"/>
-        </w:rPr>
-        <w:t>st</w:t>
-      </w:r>
-      <w:r>
-        <w:t xml:space="preserve"> century begins in October 1</w:t>
-      </w:r>
-      <w:r>
-        <w:rPr>
-          <w:rFonts w:hint="eastAsia"/>
-        </w:rPr>
-        <w:t>，</w:t>
-      </w:r>
-      <w:r>
-        <w:t>1982</w:t>
-      </w:r>
-      <w:r>
-        <w:rPr>
-          <w:rFonts w:hint="eastAsia"/>
-        </w:rPr>
-        <w:t>，</w:t>
-      </w:r>
-      <w:r>
-        <w:t>and completes today ahead of 2100.</w:t>
-      </w:r>
-    </w:p>
-    <w:p>
-      <w:pPr>
-        <w:pStyle w:val="Character"/>
-      </w:pPr>
-      <w:r>
-        <w:rPr>
-          <w:rFonts w:hint="eastAsia"/>
-        </w:rPr>
-        <w:t>陳二姐</w:t>
-      </w:r>
-    </w:p>
-    <w:p>
-      <w:r>
-        <w:t>Then starts the 22</w:t>
-      </w:r>
-      <w:r>
-        <w:rPr>
-          <w:vertAlign w:val="superscript"/>
-        </w:rPr>
-        <w:t>nd</w:t>
-      </w:r>
-      <w:r>
-        <w:t xml:space="preserve"> century!</w:t>
-      </w:r>
-    </w:p>
-    <w:p>
-      <w:pPr>
-        <w:pStyle w:val="a"/>
-      </w:pPr>
-      <w:r>
-        <w:rPr>
-          <w:rFonts w:hint="eastAsia"/>
-        </w:rPr>
-        <w:t>內景。</w:t>
-      </w:r>
-      <w:r>
-        <w:t xml:space="preserve">CONNECTIONS CAFE &amp; EATERY </w:t>
-      </w:r>
-      <w:r>
-        <w:rPr>
-          <w:rFonts w:hint="eastAsia"/>
-        </w:rPr>
-        <w:t>—</w:t>
-      </w:r>
-      <w:r>
-        <w:t xml:space="preserve"> 08:00</w:t>
-      </w:r>
-    </w:p>
-    <w:p>
-      <w:r>
-        <w:t>Having rest</w:t>
-      </w:r>
-      <w:r>
-        <w:rPr>
-          <w:rFonts w:hint="eastAsia"/>
-        </w:rPr>
-        <w:t>，</w:t>
-      </w:r>
-      <w:r>
-        <w:t>the Princesses</w:t>
-      </w:r>
-      <w:r>
-        <w:rPr>
-          <w:rFonts w:hint="eastAsia"/>
-        </w:rPr>
-        <w:t>與</w:t>
-      </w:r>
-      <w:r>
-        <w:t>Queens are dining foods all over the world</w:t>
-      </w:r>
-      <w:r>
-        <w:rPr>
-          <w:rFonts w:hint="eastAsia"/>
-        </w:rPr>
-        <w:t>，以及</w:t>
-      </w:r>
-      <w:r>
-        <w:t xml:space="preserve"> hundreds of EPCOT Dwellers.</w:t>
-      </w:r>
-    </w:p>
-    <w:p>
-      <w:pPr>
-        <w:pStyle w:val="Character"/>
-      </w:pPr>
-      <w:r>
-        <w:rPr>
-          <w:rFonts w:hint="eastAsia"/>
-        </w:rPr>
-        <w:t>（陳劉氏）</w:t>
-      </w:r>
-    </w:p>
-    <w:p>
-      <w:pPr>
-        <w:pStyle w:val="Line"/>
-      </w:pPr>
-      <w:r>
-        <w:t>The opening ceremony of EPCOT 50</w:t>
-      </w:r>
-      <w:r>
-        <w:rPr>
-          <w:vertAlign w:val="superscript"/>
-        </w:rPr>
-        <w:t>th</w:t>
-      </w:r>
-      <w:r>
-        <w:t xml:space="preserve"> anniversary ends here. Let</w:t>
-      </w:r>
-      <w:r>
-        <w:rPr>
-          <w:rFonts w:hint="eastAsia"/>
-        </w:rPr>
-        <w:t>’</w:t>
-      </w:r>
-      <w:r>
-        <w:t>s</w:t>
+        <w:rPr>
+          <w:rFonts w:hint="eastAsia"/>
+        </w:rPr>
+        <w:t>明日實驗社區雛型五十周年慶典</w:t>
+      </w:r>
+      <w:r>
+        <w:rPr>
+          <w:rFonts w:hint="eastAsia"/>
+        </w:rPr>
+        <w:t>正式結束</w:t>
+      </w:r>
+      <w:r>
+        <w:rPr>
+          <w:rFonts w:hint="eastAsia"/>
+        </w:rPr>
+        <w:t>！</w:t>
+      </w:r>
+      <w:r>
+        <w:rPr>
+          <w:rFonts w:hint="eastAsia"/>
+        </w:rPr>
+        <w:t>讓我們有序退場，</w:t>
       </w:r>
       <w:r>
         <w:rPr>
@@ -36688,21 +36881,23 @@
         <w:t>返回</w:t>
       </w:r>
       <w:r>
-        <w:t>your homes</w:t>
-      </w:r>
-      <w:r>
-        <w:rPr>
-          <w:rFonts w:hint="eastAsia"/>
-        </w:rPr>
-        <w:t>與</w:t>
-      </w:r>
-      <w:r>
-        <w:t>gather your families. Have a Happy New Year!</w:t>
-      </w:r>
-    </w:p>
-    <w:p>
-      <w:r>
-        <w:t>The screen cuts to credits.</w:t>
+        <w:rPr>
+          <w:rFonts w:hint="eastAsia"/>
+        </w:rPr>
+        <w:t>各自家庭。新年快樂！</w:t>
+      </w:r>
+    </w:p>
+    <w:p>
+      <w:pPr>
+        <w:rPr>
+          <w:rFonts w:hint="eastAsia"/>
+        </w:rPr>
+      </w:pPr>
+      <w:r>
+        <w:rPr>
+          <w:rFonts w:hint="eastAsia"/>
+        </w:rPr>
+        <w:t>片尾字幕始。</w:t>
       </w:r>
     </w:p>
     <w:p>
@@ -36761,7 +36956,10 @@
         <w:pStyle w:val="Line"/>
       </w:pPr>
       <w:r>
-        <w:t>mid-credit bonus part.</w:t>
+        <w:rPr>
+          <w:rFonts w:hint="eastAsia"/>
+        </w:rPr>
+        <w:t>片尾字幕終彩蛋。</w:t>
       </w:r>
     </w:p>
     <w:p>
@@ -36776,7 +36974,98 @@
         <w:t>外景。</w:t>
       </w:r>
       <w:r>
-        <w:t>MAIN STREET USA</w:t>
+        <w:rPr>
+          <w:rFonts w:hint="eastAsia"/>
+        </w:rPr>
+        <w:t>迪士尼魔法王國主街</w:t>
+      </w:r>
+      <w:r>
+        <w:t xml:space="preserve"> </w:t>
+      </w:r>
+      <w:r>
+        <w:rPr>
+          <w:rFonts w:hint="eastAsia"/>
+        </w:rPr>
+        <w:t>—</w:t>
+      </w:r>
+      <w:r>
+        <w:t xml:space="preserve"> </w:t>
+      </w:r>
+      <w:r>
+        <w:rPr>
+          <w:rFonts w:hint="eastAsia"/>
+        </w:rPr>
+        <w:t>白天</w:t>
+      </w:r>
+    </w:p>
+    <w:p>
+      <w:r>
+        <w:rPr>
+          <w:rFonts w:hint="eastAsia"/>
+        </w:rPr>
+        <w:t>陳劉氏</w:t>
+      </w:r>
+      <w:r>
+        <w:rPr>
+          <w:rFonts w:hint="eastAsia"/>
+        </w:rPr>
+        <w:t>與</w:t>
+      </w:r>
+      <w:r>
+        <w:rPr>
+          <w:rFonts w:hint="eastAsia"/>
+        </w:rPr>
+        <w:t>二女</w:t>
+      </w:r>
+      <w:r>
+        <w:rPr>
+          <w:rFonts w:hint="eastAsia"/>
+        </w:rPr>
+        <w:t>在華特迪士尼像處見面。</w:t>
+      </w:r>
+    </w:p>
+    <w:p>
+      <w:pPr>
+        <w:pStyle w:val="Character"/>
+      </w:pPr>
+      <w:r>
+        <w:rPr>
+          <w:rFonts w:hint="eastAsia"/>
+        </w:rPr>
+        <w:t>陳劉氏</w:t>
+      </w:r>
+    </w:p>
+    <w:p>
+      <w:pPr>
+        <w:pStyle w:val="Line"/>
+      </w:pPr>
+      <w:r>
+        <w:rPr>
+          <w:rFonts w:hint="eastAsia"/>
+        </w:rPr>
+        <w:t>女兒終移回來了！見到甚麼奇迹了？</w:t>
+      </w:r>
+    </w:p>
+    <w:p>
+      <w:pPr>
+        <w:pStyle w:val="Character"/>
+      </w:pPr>
+      <w:r>
+        <w:rPr>
+          <w:rFonts w:hint="eastAsia"/>
+        </w:rPr>
+        <w:t>陳大姐</w:t>
+      </w:r>
+    </w:p>
+    <w:p>
+      <w:pPr>
+        <w:pStyle w:val="Line"/>
+      </w:pPr>
+      <w:r>
+        <w:rPr>
+          <w:rFonts w:hint="eastAsia"/>
+        </w:rPr>
+        <w:t>喜出望外</w:t>
       </w:r>
       <w:r>
         <w:rPr>
@@ -36785,74 +37074,10 @@
         <w:t>，</w:t>
       </w:r>
       <w:r>
-        <w:t xml:space="preserve">DISNEY MAGIC KINGDOM </w:t>
-      </w:r>
-      <w:r>
-        <w:rPr>
-          <w:rFonts w:hint="eastAsia"/>
-        </w:rPr>
-        <w:t>—</w:t>
-      </w:r>
-      <w:r>
-        <w:t xml:space="preserve"> DAY</w:t>
-      </w:r>
-    </w:p>
-    <w:p>
-      <w:r>
-        <w:rPr>
-          <w:rFonts w:hint="eastAsia"/>
-        </w:rPr>
-        <w:t>陳劉氏</w:t>
-      </w:r>
-      <w:r>
-        <w:t xml:space="preserve"> meet both daughters by the Walt Disney statue.</w:t>
-      </w:r>
-    </w:p>
-    <w:p>
-      <w:pPr>
-        <w:pStyle w:val="Character"/>
-      </w:pPr>
-      <w:r>
-        <w:rPr>
-          <w:rFonts w:hint="eastAsia"/>
-        </w:rPr>
-        <w:t>陳劉氏</w:t>
-      </w:r>
-    </w:p>
-    <w:p>
-      <w:pPr>
-        <w:pStyle w:val="Line"/>
-      </w:pPr>
-      <w:r>
-        <w:t>Welcome Back my dearest daughters! Have you discovered any miracles yet?</w:t>
-      </w:r>
-    </w:p>
-    <w:p>
-      <w:pPr>
-        <w:pStyle w:val="Character"/>
-      </w:pPr>
-      <w:r>
-        <w:rPr>
-          <w:rFonts w:hint="eastAsia"/>
-        </w:rPr>
-        <w:t>陳大姐</w:t>
-      </w:r>
-    </w:p>
-    <w:p>
-      <w:pPr>
-        <w:pStyle w:val="Line"/>
-      </w:pPr>
-      <w:r>
-        <w:t>Out of expectation</w:t>
-      </w:r>
-      <w:r>
-        <w:rPr>
-          <w:rFonts w:hint="eastAsia"/>
-        </w:rPr>
-        <w:t>，</w:t>
-      </w:r>
-      <w:r>
-        <w:t>our homeland has realized her socialistic modernization.</w:t>
+        <w:rPr>
+          <w:rFonts w:hint="eastAsia"/>
+        </w:rPr>
+        <w:t>祖國以實現社會主義現代化！</w:t>
       </w:r>
     </w:p>
     <w:p>
@@ -36871,12 +37096,18 @@
         <w:pStyle w:val="Line"/>
       </w:pPr>
       <w:r>
-        <w:t>Together for a Shared Future!</w:t>
-      </w:r>
-    </w:p>
-    <w:p>
-      <w:r>
-        <w:t>Credit continues.</w:t>
+        <w:rPr>
+          <w:rFonts w:hint="eastAsia"/>
+        </w:rPr>
+        <w:t>一起向未來！</w:t>
+      </w:r>
+    </w:p>
+    <w:p>
+      <w:r>
+        <w:rPr>
+          <w:rFonts w:hint="eastAsia"/>
+        </w:rPr>
+        <w:t>字幕繼續。</w:t>
       </w:r>
     </w:p>
     <w:p>
@@ -36951,32 +37182,123 @@
       </w:r>
       <w:r>
         <w:rPr>
+          <w:rFonts w:hint="eastAsia"/>
           <w:iCs/>
         </w:rPr>
-        <w:t>Typing white letters</w:t>
+        <w:t>打字</w:t>
       </w:r>
       <w:r>
         <w:rPr>
           <w:rFonts w:hint="eastAsia"/>
           <w:iCs/>
         </w:rPr>
-        <w:t>與</w:t>
-      </w:r>
-      <w:r>
-        <w:rPr>
+        <w:t>）</w:t>
+      </w:r>
+      <w:r>
+        <w:rPr>
+          <w:rFonts w:hint="eastAsia"/>
+        </w:rPr>
+        <w:t>歡迎回來</w:t>
+      </w:r>
+      <w:r>
+        <w:rPr>
+          <w:rFonts w:hint="eastAsia"/>
+        </w:rPr>
+        <w:t>，</w:t>
+      </w:r>
+      <w:r>
+        <w:rPr>
+          <w:rFonts w:hint="eastAsia"/>
+        </w:rPr>
+        <w:t>我是</w:t>
+      </w:r>
+      <w:r>
+        <w:rPr>
+          <w:rFonts w:hint="eastAsia"/>
+        </w:rPr>
+        <w:t>小冰，</w:t>
+      </w:r>
+      <w:r>
+        <w:rPr>
+          <w:rFonts w:hint="eastAsia"/>
+        </w:rPr>
+        <w:t>你們的人工智能助手。故事已結束</w:t>
+      </w:r>
+      <w:r>
+        <w:rPr>
+          <w:rFonts w:hint="eastAsia"/>
+        </w:rPr>
+        <w:t>，</w:t>
+      </w:r>
+      <w:r>
+        <w:rPr>
+          <w:rFonts w:hint="eastAsia"/>
+        </w:rPr>
+        <w:t>先在我們一起到</w:t>
+      </w:r>
+      <w:r>
+        <w:rPr>
+          <w:rFonts w:hint="eastAsia"/>
+        </w:rPr>
+        <w:t>…</w:t>
+      </w:r>
+      <w:r>
+        <w:t xml:space="preserve"> </w:t>
+      </w:r>
+      <w:r>
+        <w:rPr>
+          <w:rFonts w:hint="eastAsia"/>
           <w:iCs/>
         </w:rPr>
-        <w:t>saying</w:t>
+        <w:t>（</w:t>
       </w:r>
       <w:r>
         <w:rPr>
           <w:rFonts w:hint="eastAsia"/>
           <w:iCs/>
         </w:rPr>
+        <w:t>翻傳日曆</w:t>
+      </w:r>
+      <w:r>
+        <w:rPr>
+          <w:rFonts w:hint="eastAsia"/>
+          <w:iCs/>
+        </w:rPr>
+        <w:t>，</w:t>
+      </w:r>
+      <w:r>
+        <w:rPr>
+          <w:rFonts w:hint="eastAsia"/>
+          <w:iCs/>
+        </w:rPr>
+        <w:t>打字</w:t>
+      </w:r>
+      <w:r>
+        <w:rPr>
+          <w:iCs/>
+        </w:rPr>
+        <w:t>2035</w:t>
+      </w:r>
+      <w:r>
+        <w:rPr>
+          <w:rFonts w:hint="eastAsia"/>
+          <w:iCs/>
+        </w:rPr>
         <w:t>）</w:t>
       </w:r>
       <w:r>
-        <w:t xml:space="preserve"> Welcome back</w:t>
+        <w:rPr>
+          <w:rFonts w:hint="eastAsia"/>
+        </w:rPr>
+        <w:t>二零三五！</w:t>
+      </w:r>
+    </w:p>
+    <w:p>
+      <w:r>
+        <w:rPr>
+          <w:rFonts w:hint="eastAsia"/>
+        </w:rPr>
+        <w:t>鼓掌。文字跳落</w:t>
       </w:r>
       <w:r>
         <w:rPr>
@@ -36985,49 +37307,21 @@
         <w:t>，</w:t>
       </w:r>
       <w:r>
-        <w:t xml:space="preserve">I am </w:t>
-      </w:r>
-      <w:r>
-        <w:rPr>
-          <w:rFonts w:hint="eastAsia"/>
-        </w:rPr>
-        <w:t>小冰，</w:t>
-      </w:r>
-      <w:r>
-        <w:t>the AI Assistant of you all. The story has ended</w:t>
-      </w:r>
-      <w:r>
-        <w:rPr>
-          <w:rFonts w:hint="eastAsia"/>
-        </w:rPr>
-        <w:t>，</w:t>
-      </w:r>
-      <w:r>
-        <w:t>and let</w:t>
-      </w:r>
-      <w:r>
-        <w:rPr>
-          <w:rFonts w:hint="eastAsia"/>
-        </w:rPr>
-        <w:t>’</w:t>
-      </w:r>
-      <w:r>
-        <w:t>s g</w:t>
-      </w:r>
-      <w:r>
-        <w:rPr>
-          <w:rFonts w:eastAsia="PMingLiU"/>
-        </w:rPr>
-        <w:t>o</w:t>
-      </w:r>
-      <w:r>
-        <w:t xml:space="preserve"> together in </w:t>
-      </w:r>
-      <w:r>
-        <w:rPr>
-          <w:rFonts w:hint="eastAsia"/>
-        </w:rPr>
-        <w:t>…</w:t>
+        <w:rPr>
+          <w:rFonts w:hint="eastAsia"/>
+        </w:rPr>
+        <w:t>破鋼板聲。</w:t>
+      </w:r>
+    </w:p>
+    <w:p>
+      <w:pPr>
+        <w:pStyle w:val="Character"/>
+      </w:pPr>
+      <w:r>
+        <w:rPr>
+          <w:rFonts w:hint="eastAsia"/>
+        </w:rPr>
+        <w:t>—</w:t>
       </w:r>
       <w:r>
         <w:t xml:space="preserve"> </w:t>
@@ -37035,67 +37329,12 @@
       <w:r>
         <w:rPr>
           <w:rFonts w:hint="eastAsia"/>
-          <w:iCs/>
-        </w:rPr>
-        <w:t>（</w:t>
-      </w:r>
-      <w:r>
-        <w:rPr>
-          <w:iCs/>
-        </w:rPr>
-        <w:t>Rolling calendar</w:t>
-      </w:r>
-      <w:r>
-        <w:rPr>
-          <w:rFonts w:hint="eastAsia"/>
-          <w:iCs/>
-        </w:rPr>
-        <w:t>，</w:t>
-      </w:r>
-      <w:r>
-        <w:rPr>
-          <w:iCs/>
-        </w:rPr>
-        <w:t>and then types 2035</w:t>
-      </w:r>
-      <w:r>
-        <w:rPr>
-          <w:rFonts w:hint="eastAsia"/>
-          <w:iCs/>
-        </w:rPr>
-        <w:t>）</w:t>
-      </w:r>
-      <w:r>
-        <w:t xml:space="preserve"> Two thousand</w:t>
-      </w:r>
-      <w:r>
-        <w:rPr>
-          <w:rFonts w:hint="eastAsia"/>
-        </w:rPr>
-        <w:t>與</w:t>
-      </w:r>
-      <w:r>
-        <w:t>thirty-five!</w:t>
-      </w:r>
-    </w:p>
-    <w:p>
-      <w:r>
-        <w:t>Applause. The letters drop out of screen</w:t>
-      </w:r>
-      <w:r>
-        <w:rPr>
-          <w:rFonts w:hint="eastAsia"/>
-        </w:rPr>
-        <w:t>，</w:t>
-      </w:r>
-      <w:r>
-        <w:t>releasing sounds of breaking a steel wall.</w:t>
-      </w:r>
-    </w:p>
-    <w:p>
-      <w:pPr>
-        <w:pStyle w:val="Character"/>
-      </w:pPr>
+        </w:rPr>
+        <w:t>全片終</w:t>
+      </w:r>
+      <w:r>
+        <w:t xml:space="preserve"> </w:t>
+      </w:r>
       <w:r>
         <w:rPr>
           <w:rFonts w:hint="eastAsia"/>
@@ -37103,117 +37342,6 @@
         <w:t>—</w:t>
       </w:r>
       <w:r>
-        <w:t xml:space="preserve"> </w:t>
-      </w:r>
-      <w:r>
-        <w:rPr>
-          <w:rFonts w:hint="eastAsia"/>
-        </w:rPr>
-        <w:t>全片終</w:t>
-      </w:r>
-      <w:r>
-        <w:t xml:space="preserve"> </w:t>
-      </w:r>
-      <w:r>
-        <w:rPr>
-          <w:rFonts w:hint="eastAsia"/>
-        </w:rPr>
-        <w:t>—</w:t>
-      </w:r>
-      <w:r>
-        <w:br w:type="page"/>
-      </w:r>
-    </w:p>
-    <w:p>
-      <w:pPr>
-        <w:pStyle w:val="Character"/>
-      </w:pPr>
-      <w:r>
-        <w:lastRenderedPageBreak/>
-        <w:t>Appendix A: Behind The Scenes</w:t>
-      </w:r>
-    </w:p>
-    <w:p>
-      <w:pPr>
-        <w:pStyle w:val="afa"/>
-        <w:numPr>
-          <w:ilvl w:val="0"/>
-          <w:numId w:val="20"/>
-        </w:numPr>
-      </w:pPr>
-      <w:r>
-        <w:rPr>
-          <w:rFonts w:hint="eastAsia"/>
-        </w:rPr>
-        <w:t>「</w:t>
-      </w:r>
-      <w:r>
-        <w:t>The camera</w:t>
-      </w:r>
-      <w:r>
-        <w:rPr>
-          <w:rFonts w:hint="eastAsia"/>
-        </w:rPr>
-        <w:t>」</w:t>
-      </w:r>
-      <w:r>
-        <w:t xml:space="preserve"> refers to the camera that cast objects</w:t>
-      </w:r>
-      <w:r>
-        <w:rPr>
-          <w:rFonts w:hint="eastAsia"/>
-        </w:rPr>
-        <w:t>與</w:t>
-      </w:r>
-      <w:r>
-        <w:t>scenes onto the screen unless otherwise specified.</w:t>
-      </w:r>
-    </w:p>
-    <w:p>
-      <w:pPr>
-        <w:pStyle w:val="afa"/>
-        <w:numPr>
-          <w:ilvl w:val="0"/>
-          <w:numId w:val="20"/>
-        </w:numPr>
-      </w:pPr>
-      <w:r>
-        <w:t>Five towers are 18-story cylindrical towers connected with respective public basements</w:t>
-      </w:r>
-      <w:r>
-        <w:rPr>
-          <w:rFonts w:hint="eastAsia"/>
-        </w:rPr>
-        <w:t>，</w:t>
-      </w:r>
-      <w:r>
-        <w:t>like Our Father</w:t>
-      </w:r>
-      <w:r>
-        <w:rPr>
-          <w:rFonts w:hint="eastAsia"/>
-        </w:rPr>
-        <w:t>’</w:t>
-      </w:r>
-      <w:r>
-        <w:t>s five fingers.</w:t>
-      </w:r>
-    </w:p>
-    <w:p>
-      <w:pPr>
-        <w:pStyle w:val="afa"/>
-        <w:numPr>
-          <w:ilvl w:val="0"/>
-          <w:numId w:val="20"/>
-        </w:numPr>
-      </w:pPr>
-      <w:r>
-        <w:t>Cards in Part 4 are in the same dimension of standard bridge cards.</w:t>
-      </w:r>
-      <w:r>
-        <w:rPr>
-          <w:rFonts w:hint="eastAsia"/>
-        </w:rPr>
         <w:br w:type="page"/>
       </w:r>
     </w:p>
@@ -37232,6 +37360,23 @@
     <w:p>
       <w:r>
         <w:t>© 2022 SAIL-TREE DAILY NEWS CC-BY-SA</w:t>
+      </w:r>
+    </w:p>
+    <w:p>
+      <w:r>
+        <w:t>© 202</w:t>
+      </w:r>
+      <w:r>
+        <w:t xml:space="preserve">3 </w:t>
+      </w:r>
+      <w:r>
+        <w:rPr>
+          <w:rFonts w:hint="eastAsia"/>
+        </w:rPr>
+        <w:t>祭央乂</w:t>
+      </w:r>
+      <w:r>
+        <w:t xml:space="preserve"> CC-BY-SA</w:t>
       </w:r>
     </w:p>
     <w:p>
@@ -37396,7 +37541,13 @@
         <w:rPr>
           <w:rFonts w:hint="eastAsia"/>
         </w:rPr>
-        <w:t>去聲（ㄨㄤˋ），下行「衣」亦去聲（ㄧˋ）。</w:t>
+        <w:t>去聲（</w:t>
+      </w:r>
+      <w:r>
+        <w:rPr>
+          <w:rFonts w:hint="eastAsia"/>
+        </w:rPr>
+        <w:t>ㄨㄤˋ），下行「衣」亦去聲（ㄧˋ）。</w:t>
       </w:r>
     </w:p>
   </w:footnote>
@@ -37419,7 +37570,13 @@
         <w:rPr>
           <w:rFonts w:hint="eastAsia"/>
         </w:rPr>
-        <w:t>乂，讀若藝（ㄧˋ）。</w:t>
+        <w:t>乂，讀若藝（</w:t>
+      </w:r>
+      <w:r>
+        <w:rPr>
+          <w:rFonts w:hint="eastAsia"/>
+        </w:rPr>
+        <w:t>ㄧˋ）。</w:t>
       </w:r>
     </w:p>
   </w:footnote>
@@ -37561,7 +37718,13 @@
         <w:rPr>
           <w:rFonts w:hint="eastAsia"/>
         </w:rPr>
-        <w:t>讀若間平聲（ㄐㄧㄢ）。</w:t>
+        <w:t>讀若間平聲（</w:t>
+      </w:r>
+      <w:r>
+        <w:rPr>
+          <w:rFonts w:hint="eastAsia"/>
+        </w:rPr>
+        <w:t>ㄐㄧㄢ）。</w:t>
       </w:r>
     </w:p>
   </w:footnote>
@@ -37580,7 +37743,31 @@
         <w:footnoteRef/>
       </w:r>
       <w:r>
-        <w:t xml:space="preserve"> National Flags and the EPCOT flag are unified to 4-by-6-feet version in this part.</w:t>
+        <w:t xml:space="preserve"> </w:t>
+      </w:r>
+      <w:r>
+        <w:rPr>
+          <w:rFonts w:hint="eastAsia"/>
+        </w:rPr>
+        <w:t>旗幟尺寸統一爲</w:t>
+      </w:r>
+      <w:r>
+        <w:t>4</w:t>
+      </w:r>
+      <w:r>
+        <w:rPr>
+          <w:rFonts w:hint="eastAsia"/>
+        </w:rPr>
+        <w:t>乘</w:t>
+      </w:r>
+      <w:r>
+        <w:t>6</w:t>
+      </w:r>
+      <w:r>
+        <w:rPr>
+          <w:rFonts w:hint="eastAsia"/>
+        </w:rPr>
+        <w:t>吋。</w:t>
       </w:r>
     </w:p>
   </w:footnote>
